--- a/ensembleDownscaleR_paper/paper_resubmission/reviewer_comments/reviewer_comments_all.docx
+++ b/ensembleDownscaleR_paper/paper_resubmission/reviewer_comments/reviewer_comments_all.docx
@@ -515,6 +515,7 @@
     <w:p>
       <w:pPr>
         <w:rPr>
+          <w:ins w:id="0" w:author="Madden, Wyatt" w:date="2025-05-03T18:27:00Z" w16du:dateUtc="2025-05-03T22:27:00Z"/>
           <w:rFonts w:ascii="Arial" w:hAnsi="Arial" w:cs="Arial"/>
           <w:color w:val="0A0A0A"/>
           <w:sz w:val="20"/>
@@ -522,10 +523,71 @@
           <w:shd w:val="clear" w:color="auto" w:fill="FEFEFE"/>
         </w:rPr>
       </w:pPr>
-    </w:p>
-    <w:p>
-      <w:pPr>
-        <w:rPr>
+      <w:ins w:id="1" w:author="Madden, Wyatt" w:date="2025-05-03T18:21:00Z" w16du:dateUtc="2025-05-03T22:21:00Z">
+        <w:r>
+          <w:rPr>
+            <w:rFonts w:ascii="Arial" w:hAnsi="Arial" w:cs="Arial"/>
+            <w:color w:val="0A0A0A"/>
+            <w:sz w:val="20"/>
+            <w:szCs w:val="20"/>
+            <w:shd w:val="clear" w:color="auto" w:fill="FEFEFE"/>
+          </w:rPr>
+          <w:t>We thank the reviewer for their thoughtful</w:t>
+        </w:r>
+      </w:ins>
+      <w:ins w:id="2" w:author="Madden, Wyatt" w:date="2025-05-03T18:22:00Z" w16du:dateUtc="2025-05-03T22:22:00Z">
+        <w:r>
+          <w:rPr>
+            <w:rFonts w:ascii="Arial" w:hAnsi="Arial" w:cs="Arial"/>
+            <w:color w:val="0A0A0A"/>
+            <w:sz w:val="20"/>
+            <w:szCs w:val="20"/>
+            <w:shd w:val="clear" w:color="auto" w:fill="FEFEFE"/>
+          </w:rPr>
+          <w:t xml:space="preserve"> and detailed</w:t>
+        </w:r>
+      </w:ins>
+      <w:ins w:id="3" w:author="Madden, Wyatt" w:date="2025-05-03T18:21:00Z" w16du:dateUtc="2025-05-03T22:21:00Z">
+        <w:r>
+          <w:rPr>
+            <w:rFonts w:ascii="Arial" w:hAnsi="Arial" w:cs="Arial"/>
+            <w:color w:val="0A0A0A"/>
+            <w:sz w:val="20"/>
+            <w:szCs w:val="20"/>
+            <w:shd w:val="clear" w:color="auto" w:fill="FEFEFE"/>
+          </w:rPr>
+          <w:t xml:space="preserve"> comments</w:t>
+        </w:r>
+      </w:ins>
+      <w:ins w:id="4" w:author="Madden, Wyatt" w:date="2025-05-03T18:22:00Z" w16du:dateUtc="2025-05-03T22:22:00Z">
+        <w:r>
+          <w:rPr>
+            <w:rFonts w:ascii="Arial" w:hAnsi="Arial" w:cs="Arial"/>
+            <w:color w:val="0A0A0A"/>
+            <w:sz w:val="20"/>
+            <w:szCs w:val="20"/>
+            <w:shd w:val="clear" w:color="auto" w:fill="FEFEFE"/>
+          </w:rPr>
+          <w:t xml:space="preserve">. </w:t>
+        </w:r>
+      </w:ins>
+      <w:ins w:id="5" w:author="Madden, Wyatt" w:date="2025-05-03T18:27:00Z" w16du:dateUtc="2025-05-03T22:27:00Z">
+        <w:r>
+          <w:rPr>
+            <w:rFonts w:ascii="Arial" w:hAnsi="Arial" w:cs="Arial"/>
+            <w:color w:val="0A0A0A"/>
+            <w:sz w:val="20"/>
+            <w:szCs w:val="20"/>
+            <w:shd w:val="clear" w:color="auto" w:fill="FEFEFE"/>
+          </w:rPr>
+          <w:t xml:space="preserve">We found them very useful in improving many aspects of our work. </w:t>
+        </w:r>
+      </w:ins>
+    </w:p>
+    <w:p>
+      <w:pPr>
+        <w:rPr>
+          <w:ins w:id="6" w:author="Madden, Wyatt" w:date="2025-05-03T18:27:00Z" w16du:dateUtc="2025-05-03T22:27:00Z"/>
           <w:rFonts w:ascii="Arial" w:hAnsi="Arial" w:cs="Arial"/>
           <w:color w:val="0A0A0A"/>
           <w:sz w:val="20"/>
@@ -537,6 +599,7 @@
     <w:p>
       <w:pPr>
         <w:rPr>
+          <w:del w:id="7" w:author="Madden, Wyatt" w:date="2025-05-03T18:25:00Z" w16du:dateUtc="2025-05-03T22:25:00Z"/>
           <w:rFonts w:ascii="Arial" w:hAnsi="Arial" w:cs="Arial"/>
           <w:color w:val="0A0A0A"/>
           <w:sz w:val="20"/>
@@ -544,10 +607,249 @@
           <w:shd w:val="clear" w:color="auto" w:fill="FEFEFE"/>
         </w:rPr>
       </w:pPr>
-    </w:p>
-    <w:p>
-      <w:pPr>
-        <w:rPr>
+      <w:ins w:id="8" w:author="Madden, Wyatt" w:date="2025-05-03T18:22:00Z" w16du:dateUtc="2025-05-03T22:22:00Z">
+        <w:r>
+          <w:rPr>
+            <w:rFonts w:ascii="Arial" w:hAnsi="Arial" w:cs="Arial"/>
+            <w:color w:val="0A0A0A"/>
+            <w:sz w:val="20"/>
+            <w:szCs w:val="20"/>
+            <w:shd w:val="clear" w:color="auto" w:fill="FEFEFE"/>
+          </w:rPr>
+          <w:t xml:space="preserve">We would like to clarify to the reviewer that this work is submitted as a </w:t>
+        </w:r>
+      </w:ins>
+      <w:ins w:id="9" w:author="Madden, Wyatt" w:date="2025-05-03T18:24:00Z" w16du:dateUtc="2025-05-03T22:24:00Z">
+        <w:r>
+          <w:rPr>
+            <w:rFonts w:ascii="Arial" w:hAnsi="Arial" w:cs="Arial"/>
+            <w:color w:val="0A0A0A"/>
+            <w:sz w:val="20"/>
+            <w:szCs w:val="20"/>
+            <w:shd w:val="clear" w:color="auto" w:fill="FEFEFE"/>
+          </w:rPr>
+          <w:t>Technical</w:t>
+        </w:r>
+      </w:ins>
+      <w:ins w:id="10" w:author="Madden, Wyatt" w:date="2025-05-03T18:22:00Z" w16du:dateUtc="2025-05-03T22:22:00Z">
+        <w:r>
+          <w:rPr>
+            <w:rFonts w:ascii="Arial" w:hAnsi="Arial" w:cs="Arial"/>
+            <w:color w:val="0A0A0A"/>
+            <w:sz w:val="20"/>
+            <w:szCs w:val="20"/>
+            <w:shd w:val="clear" w:color="auto" w:fill="FEFEFE"/>
+          </w:rPr>
+          <w:t xml:space="preserve"> Note and not a re</w:t>
+        </w:r>
+      </w:ins>
+      <w:ins w:id="11" w:author="Madden, Wyatt" w:date="2025-05-03T18:23:00Z" w16du:dateUtc="2025-05-03T22:23:00Z">
+        <w:r>
+          <w:rPr>
+            <w:rFonts w:ascii="Arial" w:hAnsi="Arial" w:cs="Arial"/>
+            <w:color w:val="0A0A0A"/>
+            <w:sz w:val="20"/>
+            <w:szCs w:val="20"/>
+            <w:shd w:val="clear" w:color="auto" w:fill="FEFEFE"/>
+          </w:rPr>
+          <w:t xml:space="preserve">search </w:t>
+        </w:r>
+      </w:ins>
+      <w:ins w:id="12" w:author="Madden, Wyatt" w:date="2025-05-03T18:27:00Z" w16du:dateUtc="2025-05-03T22:27:00Z">
+        <w:r>
+          <w:rPr>
+            <w:rFonts w:ascii="Arial" w:hAnsi="Arial" w:cs="Arial"/>
+            <w:color w:val="0A0A0A"/>
+            <w:sz w:val="20"/>
+            <w:szCs w:val="20"/>
+            <w:shd w:val="clear" w:color="auto" w:fill="FEFEFE"/>
+          </w:rPr>
+          <w:t>a</w:t>
+        </w:r>
+      </w:ins>
+      <w:ins w:id="13" w:author="Madden, Wyatt" w:date="2025-05-03T18:23:00Z" w16du:dateUtc="2025-05-03T22:23:00Z">
+        <w:r>
+          <w:rPr>
+            <w:rFonts w:ascii="Arial" w:hAnsi="Arial" w:cs="Arial"/>
+            <w:color w:val="0A0A0A"/>
+            <w:sz w:val="20"/>
+            <w:szCs w:val="20"/>
+            <w:shd w:val="clear" w:color="auto" w:fill="FEFEFE"/>
+          </w:rPr>
+          <w:t xml:space="preserve">rticle, which is why the work focuses on describing a statistical workflow and does </w:t>
+        </w:r>
+      </w:ins>
+      <w:ins w:id="14" w:author="Madden, Wyatt" w:date="2025-05-03T18:24:00Z" w16du:dateUtc="2025-05-03T22:24:00Z">
+        <w:r>
+          <w:rPr>
+            <w:rFonts w:ascii="Arial" w:hAnsi="Arial" w:cs="Arial"/>
+            <w:color w:val="0A0A0A"/>
+            <w:sz w:val="20"/>
+            <w:szCs w:val="20"/>
+            <w:shd w:val="clear" w:color="auto" w:fill="FEFEFE"/>
+          </w:rPr>
+          <w:t>not provide as much depth to the analyses included as would a typical research article.</w:t>
+        </w:r>
+      </w:ins>
+      <w:ins w:id="15" w:author="Madden, Wyatt" w:date="2025-05-03T18:25:00Z" w16du:dateUtc="2025-05-03T22:25:00Z">
+        <w:r>
+          <w:rPr>
+            <w:rFonts w:ascii="Arial" w:hAnsi="Arial" w:cs="Arial"/>
+            <w:color w:val="0A0A0A"/>
+            <w:sz w:val="20"/>
+            <w:szCs w:val="20"/>
+            <w:shd w:val="clear" w:color="auto" w:fill="FEFEFE"/>
+          </w:rPr>
+          <w:t xml:space="preserve"> We believe this work is more suited to Remote Sensing than “R journal” or “Journal of statistical software” because the R package we pr</w:t>
+        </w:r>
+      </w:ins>
+      <w:ins w:id="16" w:author="Madden, Wyatt" w:date="2025-05-03T18:26:00Z" w16du:dateUtc="2025-05-03T22:26:00Z">
+        <w:r>
+          <w:rPr>
+            <w:rFonts w:ascii="Arial" w:hAnsi="Arial" w:cs="Arial"/>
+            <w:color w:val="0A0A0A"/>
+            <w:sz w:val="20"/>
+            <w:szCs w:val="20"/>
+            <w:shd w:val="clear" w:color="auto" w:fill="FEFEFE"/>
+          </w:rPr>
+          <w:t xml:space="preserve">esent is specifically motivated by the application of exposure modeling with satellite-derived AOD. In our experience, statistical software journals are suited for more </w:t>
+        </w:r>
+      </w:ins>
+      <w:ins w:id="17" w:author="Madden, Wyatt" w:date="2025-05-03T18:27:00Z" w16du:dateUtc="2025-05-03T22:27:00Z">
+        <w:r>
+          <w:rPr>
+            <w:rFonts w:ascii="Arial" w:hAnsi="Arial" w:cs="Arial"/>
+            <w:color w:val="0A0A0A"/>
+            <w:sz w:val="20"/>
+            <w:szCs w:val="20"/>
+            <w:shd w:val="clear" w:color="auto" w:fill="FEFEFE"/>
+          </w:rPr>
+          <w:t xml:space="preserve">general methodological packages. </w:t>
+        </w:r>
+      </w:ins>
+      <w:ins w:id="18" w:author="Madden, Wyatt" w:date="2025-05-03T18:40:00Z" w16du:dateUtc="2025-05-03T22:40:00Z">
+        <w:r>
+          <w:rPr>
+            <w:rFonts w:ascii="Arial" w:hAnsi="Arial" w:cs="Arial"/>
+            <w:color w:val="0A0A0A"/>
+            <w:sz w:val="20"/>
+            <w:szCs w:val="20"/>
+            <w:shd w:val="clear" w:color="auto" w:fill="FEFEFE"/>
+          </w:rPr>
+          <w:t>O</w:t>
+        </w:r>
+      </w:ins>
+      <w:ins w:id="19" w:author="Madden, Wyatt" w:date="2025-05-03T18:29:00Z" w16du:dateUtc="2025-05-03T22:29:00Z">
+        <w:r>
+          <w:rPr>
+            <w:rFonts w:ascii="Arial" w:hAnsi="Arial" w:cs="Arial"/>
+            <w:color w:val="0A0A0A"/>
+            <w:sz w:val="20"/>
+            <w:szCs w:val="20"/>
+            <w:shd w:val="clear" w:color="auto" w:fill="FEFEFE"/>
+          </w:rPr>
+          <w:t xml:space="preserve">ur analyses and results are aimed to be illustrative of our workflow and not </w:t>
+        </w:r>
+      </w:ins>
+      <w:ins w:id="20" w:author="Madden, Wyatt" w:date="2025-05-03T18:30:00Z" w16du:dateUtc="2025-05-03T22:30:00Z">
+        <w:r>
+          <w:rPr>
+            <w:rFonts w:ascii="Arial" w:hAnsi="Arial" w:cs="Arial"/>
+            <w:color w:val="0A0A0A"/>
+            <w:sz w:val="20"/>
+            <w:szCs w:val="20"/>
+            <w:shd w:val="clear" w:color="auto" w:fill="FEFEFE"/>
+          </w:rPr>
+          <w:t>original scientific</w:t>
+        </w:r>
+      </w:ins>
+      <w:ins w:id="21" w:author="Madden, Wyatt" w:date="2025-05-03T18:29:00Z" w16du:dateUtc="2025-05-03T22:29:00Z">
+        <w:r>
+          <w:rPr>
+            <w:rFonts w:ascii="Arial" w:hAnsi="Arial" w:cs="Arial"/>
+            <w:color w:val="0A0A0A"/>
+            <w:sz w:val="20"/>
+            <w:szCs w:val="20"/>
+            <w:shd w:val="clear" w:color="auto" w:fill="FEFEFE"/>
+          </w:rPr>
+          <w:t xml:space="preserve"> </w:t>
+        </w:r>
+      </w:ins>
+      <w:ins w:id="22" w:author="Madden, Wyatt" w:date="2025-05-03T18:30:00Z" w16du:dateUtc="2025-05-03T22:30:00Z">
+        <w:r>
+          <w:rPr>
+            <w:rFonts w:ascii="Arial" w:hAnsi="Arial" w:cs="Arial"/>
+            <w:color w:val="0A0A0A"/>
+            <w:sz w:val="20"/>
+            <w:szCs w:val="20"/>
+            <w:shd w:val="clear" w:color="auto" w:fill="FEFEFE"/>
+          </w:rPr>
+          <w:t xml:space="preserve">contributions, </w:t>
+        </w:r>
+      </w:ins>
+      <w:ins w:id="23" w:author="Madden, Wyatt" w:date="2025-05-03T18:40:00Z" w16du:dateUtc="2025-05-03T22:40:00Z">
+        <w:r>
+          <w:rPr>
+            <w:rFonts w:ascii="Arial" w:hAnsi="Arial" w:cs="Arial"/>
+            <w:color w:val="0A0A0A"/>
+            <w:sz w:val="20"/>
+            <w:szCs w:val="20"/>
+            <w:shd w:val="clear" w:color="auto" w:fill="FEFEFE"/>
+          </w:rPr>
+          <w:t xml:space="preserve">though in response to the reviewer’s comments </w:t>
+        </w:r>
+      </w:ins>
+      <w:ins w:id="24" w:author="Madden, Wyatt" w:date="2025-05-03T18:30:00Z" w16du:dateUtc="2025-05-03T22:30:00Z">
+        <w:r>
+          <w:rPr>
+            <w:rFonts w:ascii="Arial" w:hAnsi="Arial" w:cs="Arial"/>
+            <w:color w:val="0A0A0A"/>
+            <w:sz w:val="20"/>
+            <w:szCs w:val="20"/>
+            <w:shd w:val="clear" w:color="auto" w:fill="FEFEFE"/>
+          </w:rPr>
+          <w:t xml:space="preserve">we </w:t>
+        </w:r>
+        <w:r>
+          <w:rPr>
+            <w:rFonts w:ascii="Arial" w:hAnsi="Arial" w:cs="Arial"/>
+            <w:color w:val="0A0A0A"/>
+            <w:sz w:val="20"/>
+            <w:szCs w:val="20"/>
+            <w:shd w:val="clear" w:color="auto" w:fill="FEFEFE"/>
+          </w:rPr>
+          <w:t>add more details to the datasets used</w:t>
+        </w:r>
+      </w:ins>
+      <w:ins w:id="25" w:author="Madden, Wyatt" w:date="2025-05-03T18:40:00Z" w16du:dateUtc="2025-05-03T22:40:00Z">
+        <w:r>
+          <w:rPr>
+            <w:rFonts w:ascii="Arial" w:hAnsi="Arial" w:cs="Arial"/>
+            <w:color w:val="0A0A0A"/>
+            <w:sz w:val="20"/>
+            <w:szCs w:val="20"/>
+            <w:shd w:val="clear" w:color="auto" w:fill="FEFEFE"/>
+          </w:rPr>
+          <w:t>.</w:t>
+        </w:r>
+      </w:ins>
+      <w:ins w:id="26" w:author="Madden, Wyatt" w:date="2025-05-03T18:30:00Z" w16du:dateUtc="2025-05-03T22:30:00Z">
+        <w:r>
+          <w:rPr>
+            <w:rFonts w:ascii="Arial" w:hAnsi="Arial" w:cs="Arial"/>
+            <w:color w:val="0A0A0A"/>
+            <w:sz w:val="20"/>
+            <w:szCs w:val="20"/>
+            <w:shd w:val="clear" w:color="auto" w:fill="FEFEFE"/>
+          </w:rPr>
+          <w:t xml:space="preserve"> </w:t>
+        </w:r>
+      </w:ins>
+    </w:p>
+    <w:p>
+      <w:pPr>
+        <w:rPr>
+          <w:ins w:id="27" w:author="Madden, Wyatt" w:date="2025-05-03T18:30:00Z" w16du:dateUtc="2025-05-03T22:30:00Z"/>
           <w:rFonts w:ascii="Arial" w:hAnsi="Arial" w:cs="Arial"/>
           <w:color w:val="0A0A0A"/>
           <w:sz w:val="20"/>
@@ -559,6 +861,7 @@
     <w:p>
       <w:pPr>
         <w:rPr>
+          <w:ins w:id="28" w:author="Madden, Wyatt" w:date="2025-05-03T18:31:00Z" w16du:dateUtc="2025-05-03T22:31:00Z"/>
           <w:rFonts w:ascii="Arial" w:hAnsi="Arial" w:cs="Arial"/>
           <w:color w:val="0A0A0A"/>
           <w:sz w:val="20"/>
@@ -566,10 +869,36 @@
           <w:shd w:val="clear" w:color="auto" w:fill="FEFEFE"/>
         </w:rPr>
       </w:pPr>
-    </w:p>
-    <w:p>
-      <w:pPr>
-        <w:rPr>
+      <w:ins w:id="29" w:author="Madden, Wyatt" w:date="2025-05-03T18:30:00Z" w16du:dateUtc="2025-05-03T22:30:00Z">
+        <w:r>
+          <w:rPr>
+            <w:rFonts w:ascii="Arial" w:hAnsi="Arial" w:cs="Arial"/>
+            <w:color w:val="0A0A0A"/>
+            <w:sz w:val="20"/>
+            <w:szCs w:val="20"/>
+            <w:shd w:val="clear" w:color="auto" w:fill="FEFEFE"/>
+          </w:rPr>
+          <w:lastRenderedPageBreak/>
+          <w:t>We also make the following updates</w:t>
+        </w:r>
+      </w:ins>
+      <w:ins w:id="30" w:author="Madden, Wyatt" w:date="2025-05-03T18:31:00Z" w16du:dateUtc="2025-05-03T22:31:00Z">
+        <w:r>
+          <w:rPr>
+            <w:rFonts w:ascii="Arial" w:hAnsi="Arial" w:cs="Arial"/>
+            <w:color w:val="0A0A0A"/>
+            <w:sz w:val="20"/>
+            <w:szCs w:val="20"/>
+            <w:shd w:val="clear" w:color="auto" w:fill="FEFEFE"/>
+          </w:rPr>
+          <w:t xml:space="preserve"> in response to the specific comments left on the included annotated pdf:</w:t>
+        </w:r>
+      </w:ins>
+    </w:p>
+    <w:p>
+      <w:pPr>
+        <w:rPr>
+          <w:ins w:id="31" w:author="Madden, Wyatt" w:date="2025-05-03T18:31:00Z" w16du:dateUtc="2025-05-03T22:31:00Z"/>
           <w:rFonts w:ascii="Arial" w:hAnsi="Arial" w:cs="Arial"/>
           <w:color w:val="0A0A0A"/>
           <w:sz w:val="20"/>
@@ -581,6 +910,7 @@
     <w:p>
       <w:pPr>
         <w:rPr>
+          <w:ins w:id="32" w:author="Madden, Wyatt" w:date="2025-05-03T18:44:00Z" w16du:dateUtc="2025-05-03T22:44:00Z"/>
           <w:rFonts w:ascii="Arial" w:hAnsi="Arial" w:cs="Arial"/>
           <w:color w:val="0A0A0A"/>
           <w:sz w:val="20"/>
@@ -588,10 +918,47 @@
           <w:shd w:val="clear" w:color="auto" w:fill="FEFEFE"/>
         </w:rPr>
       </w:pPr>
-    </w:p>
-    <w:p>
-      <w:pPr>
-        <w:rPr>
+      <w:ins w:id="33" w:author="Madden, Wyatt" w:date="2025-05-03T18:41:00Z" w16du:dateUtc="2025-05-03T22:41:00Z">
+        <w:r>
+          <w:rPr>
+            <w:rFonts w:ascii="Arial" w:hAnsi="Arial" w:cs="Arial"/>
+            <w:color w:val="0A0A0A"/>
+            <w:sz w:val="20"/>
+            <w:szCs w:val="20"/>
+            <w:shd w:val="clear" w:color="auto" w:fill="FEFEFE"/>
+          </w:rPr>
+          <w:t xml:space="preserve">Line 24: We </w:t>
+        </w:r>
+      </w:ins>
+      <w:ins w:id="34" w:author="Madden, Wyatt" w:date="2025-05-03T19:58:00Z" w16du:dateUtc="2025-05-03T23:58:00Z">
+        <w:r>
+          <w:rPr>
+            <w:rFonts w:ascii="Arial" w:hAnsi="Arial" w:cs="Arial"/>
+            <w:color w:val="0A0A0A"/>
+            <w:sz w:val="20"/>
+            <w:szCs w:val="20"/>
+            <w:shd w:val="clear" w:color="auto" w:fill="FEFEFE"/>
+          </w:rPr>
+          <w:t xml:space="preserve">agree with the comment and </w:t>
+        </w:r>
+      </w:ins>
+      <w:ins w:id="35" w:author="Madden, Wyatt" w:date="2025-05-03T18:42:00Z" w16du:dateUtc="2025-05-03T22:42:00Z">
+        <w:r>
+          <w:rPr>
+            <w:rFonts w:ascii="Arial" w:hAnsi="Arial" w:cs="Arial"/>
+            <w:color w:val="0A0A0A"/>
+            <w:sz w:val="20"/>
+            <w:szCs w:val="20"/>
+            <w:shd w:val="clear" w:color="auto" w:fill="FEFEFE"/>
+          </w:rPr>
+          <w:t>add “aerodynamic” to “in aerodynamic diameter”</w:t>
+        </w:r>
+      </w:ins>
+    </w:p>
+    <w:p>
+      <w:pPr>
+        <w:rPr>
+          <w:ins w:id="36" w:author="Madden, Wyatt" w:date="2025-05-03T18:54:00Z" w16du:dateUtc="2025-05-03T22:54:00Z"/>
           <w:rFonts w:ascii="Arial" w:hAnsi="Arial" w:cs="Arial"/>
           <w:color w:val="0A0A0A"/>
           <w:sz w:val="20"/>
@@ -599,10 +966,119 @@
           <w:shd w:val="clear" w:color="auto" w:fill="FEFEFE"/>
         </w:rPr>
       </w:pPr>
-    </w:p>
-    <w:p>
-      <w:pPr>
-        <w:rPr>
+      <w:ins w:id="37" w:author="Madden, Wyatt" w:date="2025-05-03T18:44:00Z" w16du:dateUtc="2025-05-03T22:44:00Z">
+        <w:r>
+          <w:rPr>
+            <w:rFonts w:ascii="Arial" w:hAnsi="Arial" w:cs="Arial"/>
+            <w:color w:val="0A0A0A"/>
+            <w:sz w:val="20"/>
+            <w:szCs w:val="20"/>
+            <w:shd w:val="clear" w:color="auto" w:fill="FEFEFE"/>
+          </w:rPr>
+          <w:t xml:space="preserve">Line 39: We </w:t>
+        </w:r>
+      </w:ins>
+      <w:ins w:id="38" w:author="Madden, Wyatt" w:date="2025-05-03T19:59:00Z" w16du:dateUtc="2025-05-03T23:59:00Z">
+        <w:r>
+          <w:rPr>
+            <w:rFonts w:ascii="Arial" w:hAnsi="Arial" w:cs="Arial"/>
+            <w:color w:val="0A0A0A"/>
+            <w:sz w:val="20"/>
+            <w:szCs w:val="20"/>
+            <w:shd w:val="clear" w:color="auto" w:fill="FEFEFE"/>
+          </w:rPr>
+          <w:t xml:space="preserve">agree with the comment and </w:t>
+        </w:r>
+      </w:ins>
+      <w:ins w:id="39" w:author="Madden, Wyatt" w:date="2025-05-03T18:44:00Z" w16du:dateUtc="2025-05-03T22:44:00Z">
+        <w:r>
+          <w:rPr>
+            <w:rFonts w:ascii="Arial" w:hAnsi="Arial" w:cs="Arial"/>
+            <w:color w:val="0A0A0A"/>
+            <w:sz w:val="20"/>
+            <w:szCs w:val="20"/>
+            <w:shd w:val="clear" w:color="auto" w:fill="FEFEFE"/>
+          </w:rPr>
+          <w:t>clarif</w:t>
+        </w:r>
+      </w:ins>
+      <w:ins w:id="40" w:author="Madden, Wyatt" w:date="2025-05-03T19:57:00Z" w16du:dateUtc="2025-05-03T23:57:00Z">
+        <w:r>
+          <w:rPr>
+            <w:rFonts w:ascii="Arial" w:hAnsi="Arial" w:cs="Arial"/>
+            <w:color w:val="0A0A0A"/>
+            <w:sz w:val="20"/>
+            <w:szCs w:val="20"/>
+            <w:shd w:val="clear" w:color="auto" w:fill="FEFEFE"/>
+          </w:rPr>
+          <w:t>y</w:t>
+        </w:r>
+      </w:ins>
+      <w:ins w:id="41" w:author="Madden, Wyatt" w:date="2025-05-03T18:44:00Z" w16du:dateUtc="2025-05-03T22:44:00Z">
+        <w:r>
+          <w:rPr>
+            <w:rFonts w:ascii="Arial" w:hAnsi="Arial" w:cs="Arial"/>
+            <w:color w:val="0A0A0A"/>
+            <w:sz w:val="20"/>
+            <w:szCs w:val="20"/>
+            <w:shd w:val="clear" w:color="auto" w:fill="FEFEFE"/>
+          </w:rPr>
+          <w:t xml:space="preserve"> that </w:t>
+        </w:r>
+      </w:ins>
+      <w:ins w:id="42" w:author="Madden, Wyatt" w:date="2025-05-03T18:45:00Z" w16du:dateUtc="2025-05-03T22:45:00Z">
+        <w:r>
+          <w:rPr>
+            <w:rFonts w:ascii="Arial" w:hAnsi="Arial" w:cs="Arial"/>
+            <w:color w:val="0A0A0A"/>
+            <w:sz w:val="20"/>
+            <w:szCs w:val="20"/>
+            <w:shd w:val="clear" w:color="auto" w:fill="FEFEFE"/>
+          </w:rPr>
+          <w:t>CTM</w:t>
+        </w:r>
+      </w:ins>
+      <w:ins w:id="43" w:author="Madden, Wyatt" w:date="2025-05-03T18:49:00Z" w16du:dateUtc="2025-05-03T22:49:00Z">
+        <w:r>
+          <w:rPr>
+            <w:rFonts w:ascii="Arial" w:hAnsi="Arial" w:cs="Arial"/>
+            <w:color w:val="0A0A0A"/>
+            <w:sz w:val="20"/>
+            <w:szCs w:val="20"/>
+            <w:shd w:val="clear" w:color="auto" w:fill="FEFEFE"/>
+          </w:rPr>
+          <w:t xml:space="preserve"> does not always have</w:t>
+        </w:r>
+      </w:ins>
+      <w:ins w:id="44" w:author="Madden, Wyatt" w:date="2025-05-03T18:45:00Z" w16du:dateUtc="2025-05-03T22:45:00Z">
+        <w:r>
+          <w:rPr>
+            <w:rFonts w:ascii="Arial" w:hAnsi="Arial" w:cs="Arial"/>
+            <w:color w:val="0A0A0A"/>
+            <w:sz w:val="20"/>
+            <w:szCs w:val="20"/>
+            <w:shd w:val="clear" w:color="auto" w:fill="FEFEFE"/>
+          </w:rPr>
+          <w:t xml:space="preserve"> finer spatial resolution than AOD</w:t>
+        </w:r>
+      </w:ins>
+      <w:ins w:id="45" w:author="Madden, Wyatt" w:date="2025-05-03T18:54:00Z" w16du:dateUtc="2025-05-03T22:54:00Z">
+        <w:r>
+          <w:rPr>
+            <w:rFonts w:ascii="Arial" w:hAnsi="Arial" w:cs="Arial"/>
+            <w:color w:val="0A0A0A"/>
+            <w:sz w:val="20"/>
+            <w:szCs w:val="20"/>
+            <w:shd w:val="clear" w:color="auto" w:fill="FEFEFE"/>
+          </w:rPr>
+          <w:t xml:space="preserve">  </w:t>
+        </w:r>
+      </w:ins>
+    </w:p>
+    <w:p>
+      <w:pPr>
+        <w:rPr>
+          <w:ins w:id="46" w:author="Madden, Wyatt" w:date="2025-05-03T19:36:00Z" w16du:dateUtc="2025-05-03T23:36:00Z"/>
           <w:rFonts w:ascii="Arial" w:hAnsi="Arial" w:cs="Arial"/>
           <w:color w:val="0A0A0A"/>
           <w:sz w:val="20"/>
@@ -610,10 +1086,59 @@
           <w:shd w:val="clear" w:color="auto" w:fill="FEFEFE"/>
         </w:rPr>
       </w:pPr>
-    </w:p>
-    <w:p>
-      <w:pPr>
-        <w:rPr>
+      <w:ins w:id="47" w:author="Madden, Wyatt" w:date="2025-05-03T18:54:00Z" w16du:dateUtc="2025-05-03T22:54:00Z">
+        <w:r>
+          <w:rPr>
+            <w:rFonts w:ascii="Arial" w:hAnsi="Arial" w:cs="Arial"/>
+            <w:color w:val="0A0A0A"/>
+            <w:sz w:val="20"/>
+            <w:szCs w:val="20"/>
+            <w:shd w:val="clear" w:color="auto" w:fill="FEFEFE"/>
+          </w:rPr>
+          <w:t xml:space="preserve">Line 40: We </w:t>
+        </w:r>
+      </w:ins>
+      <w:ins w:id="48" w:author="Madden, Wyatt" w:date="2025-05-03T19:59:00Z" w16du:dateUtc="2025-05-03T23:59:00Z">
+        <w:r>
+          <w:rPr>
+            <w:rFonts w:ascii="Arial" w:hAnsi="Arial" w:cs="Arial"/>
+            <w:color w:val="0A0A0A"/>
+            <w:sz w:val="20"/>
+            <w:szCs w:val="20"/>
+            <w:shd w:val="clear" w:color="auto" w:fill="FEFEFE"/>
+          </w:rPr>
+          <w:t xml:space="preserve">agree with the comment and </w:t>
+        </w:r>
+      </w:ins>
+      <w:ins w:id="49" w:author="Madden, Wyatt" w:date="2025-05-03T18:54:00Z" w16du:dateUtc="2025-05-03T22:54:00Z">
+        <w:r>
+          <w:rPr>
+            <w:rFonts w:ascii="Arial" w:hAnsi="Arial" w:cs="Arial"/>
+            <w:color w:val="0A0A0A"/>
+            <w:sz w:val="20"/>
+            <w:szCs w:val="20"/>
+            <w:shd w:val="clear" w:color="auto" w:fill="FEFEFE"/>
+          </w:rPr>
+          <w:t>add that transformation is re</w:t>
+        </w:r>
+      </w:ins>
+      <w:ins w:id="50" w:author="Madden, Wyatt" w:date="2025-05-03T18:55:00Z" w16du:dateUtc="2025-05-03T22:55:00Z">
+        <w:r>
+          <w:rPr>
+            <w:rFonts w:ascii="Arial" w:hAnsi="Arial" w:cs="Arial"/>
+            <w:color w:val="0A0A0A"/>
+            <w:sz w:val="20"/>
+            <w:szCs w:val="20"/>
+            <w:shd w:val="clear" w:color="auto" w:fill="FEFEFE"/>
+          </w:rPr>
+          <w:t>quired for AOD, prior to bias-correction</w:t>
+        </w:r>
+      </w:ins>
+    </w:p>
+    <w:p>
+      <w:pPr>
+        <w:rPr>
+          <w:ins w:id="51" w:author="Madden, Wyatt" w:date="2025-05-03T19:37:00Z" w16du:dateUtc="2025-05-03T23:37:00Z"/>
           <w:rFonts w:ascii="Arial" w:hAnsi="Arial" w:cs="Arial"/>
           <w:color w:val="0A0A0A"/>
           <w:sz w:val="20"/>
@@ -621,10 +1146,59 @@
           <w:shd w:val="clear" w:color="auto" w:fill="FEFEFE"/>
         </w:rPr>
       </w:pPr>
-    </w:p>
-    <w:p>
-      <w:pPr>
-        <w:rPr>
+      <w:ins w:id="52" w:author="Madden, Wyatt" w:date="2025-05-03T19:36:00Z" w16du:dateUtc="2025-05-03T23:36:00Z">
+        <w:r>
+          <w:rPr>
+            <w:rFonts w:ascii="Arial" w:hAnsi="Arial" w:cs="Arial"/>
+            <w:color w:val="0A0A0A"/>
+            <w:sz w:val="20"/>
+            <w:szCs w:val="20"/>
+            <w:shd w:val="clear" w:color="auto" w:fill="FEFEFE"/>
+          </w:rPr>
+          <w:t>TODO</w:t>
+        </w:r>
+      </w:ins>
+      <w:ins w:id="53" w:author="Madden, Wyatt" w:date="2025-05-03T20:05:00Z" w16du:dateUtc="2025-05-04T00:05:00Z">
+        <w:r>
+          <w:rPr>
+            <w:rFonts w:ascii="Arial" w:hAnsi="Arial" w:cs="Arial"/>
+            <w:color w:val="0A0A0A"/>
+            <w:sz w:val="20"/>
+            <w:szCs w:val="20"/>
+            <w:shd w:val="clear" w:color="auto" w:fill="FEFEFE"/>
+          </w:rPr>
+          <w:t xml:space="preserve"> L</w:t>
+        </w:r>
+      </w:ins>
+      <w:ins w:id="54" w:author="Madden, Wyatt" w:date="2025-05-03T19:36:00Z" w16du:dateUtc="2025-05-03T23:36:00Z">
+        <w:r>
+          <w:rPr>
+            <w:rFonts w:ascii="Arial" w:hAnsi="Arial" w:cs="Arial"/>
+            <w:color w:val="0A0A0A"/>
+            <w:sz w:val="20"/>
+            <w:szCs w:val="20"/>
+            <w:shd w:val="clear" w:color="auto" w:fill="FEFEFE"/>
+          </w:rPr>
+          <w:t xml:space="preserve">ine 70: </w:t>
+        </w:r>
+      </w:ins>
+      <w:ins w:id="55" w:author="Madden, Wyatt" w:date="2025-05-03T19:37:00Z" w16du:dateUtc="2025-05-03T23:37:00Z">
+        <w:r>
+          <w:rPr>
+            <w:rFonts w:ascii="Arial" w:hAnsi="Arial" w:cs="Arial"/>
+            <w:color w:val="0A0A0A"/>
+            <w:sz w:val="20"/>
+            <w:szCs w:val="20"/>
+            <w:shd w:val="clear" w:color="auto" w:fill="FEFEFE"/>
+          </w:rPr>
+          <w:t>Wants to know why PM2.5 is averaged – Howard though I was referring to CTM</w:t>
+        </w:r>
+      </w:ins>
+    </w:p>
+    <w:p>
+      <w:pPr>
+        <w:rPr>
+          <w:ins w:id="56" w:author="Madden, Wyatt" w:date="2025-05-03T19:50:00Z" w16du:dateUtc="2025-05-03T23:50:00Z"/>
           <w:rFonts w:ascii="Arial" w:hAnsi="Arial" w:cs="Arial"/>
           <w:color w:val="0A0A0A"/>
           <w:sz w:val="20"/>
@@ -632,10 +1206,859 @@
           <w:shd w:val="clear" w:color="auto" w:fill="FEFEFE"/>
         </w:rPr>
       </w:pPr>
-    </w:p>
-    <w:p>
-      <w:r>
-        <w:lastRenderedPageBreak/>
+      <w:ins w:id="57" w:author="Madden, Wyatt" w:date="2025-05-03T19:38:00Z" w16du:dateUtc="2025-05-03T23:38:00Z">
+        <w:r>
+          <w:rPr>
+            <w:rFonts w:ascii="Arial" w:hAnsi="Arial" w:cs="Arial"/>
+            <w:color w:val="0A0A0A"/>
+            <w:sz w:val="20"/>
+            <w:szCs w:val="20"/>
+            <w:shd w:val="clear" w:color="auto" w:fill="FEFEFE"/>
+          </w:rPr>
+          <w:t xml:space="preserve">Line 92: We </w:t>
+        </w:r>
+      </w:ins>
+      <w:ins w:id="58" w:author="Madden, Wyatt" w:date="2025-05-03T19:59:00Z" w16du:dateUtc="2025-05-03T23:59:00Z">
+        <w:r>
+          <w:rPr>
+            <w:rFonts w:ascii="Arial" w:hAnsi="Arial" w:cs="Arial"/>
+            <w:color w:val="0A0A0A"/>
+            <w:sz w:val="20"/>
+            <w:szCs w:val="20"/>
+            <w:shd w:val="clear" w:color="auto" w:fill="FEFEFE"/>
+          </w:rPr>
+          <w:t xml:space="preserve">agree with the comment and </w:t>
+        </w:r>
+      </w:ins>
+      <w:ins w:id="59" w:author="Madden, Wyatt" w:date="2025-05-03T19:38:00Z" w16du:dateUtc="2025-05-03T23:38:00Z">
+        <w:r>
+          <w:rPr>
+            <w:rFonts w:ascii="Arial" w:hAnsi="Arial" w:cs="Arial"/>
+            <w:color w:val="0A0A0A"/>
+            <w:sz w:val="20"/>
+            <w:szCs w:val="20"/>
+            <w:shd w:val="clear" w:color="auto" w:fill="FEFEFE"/>
+          </w:rPr>
+          <w:t>remove the statistical formula</w:t>
+        </w:r>
+      </w:ins>
+      <w:ins w:id="60" w:author="Madden, Wyatt" w:date="2025-05-03T19:50:00Z" w16du:dateUtc="2025-05-03T23:50:00Z">
+        <w:r>
+          <w:rPr>
+            <w:rFonts w:ascii="Arial" w:hAnsi="Arial" w:cs="Arial"/>
+            <w:color w:val="0A0A0A"/>
+            <w:sz w:val="20"/>
+            <w:szCs w:val="20"/>
+            <w:shd w:val="clear" w:color="auto" w:fill="FEFEFE"/>
+          </w:rPr>
+          <w:t>.</w:t>
+        </w:r>
+      </w:ins>
+    </w:p>
+    <w:p>
+      <w:pPr>
+        <w:rPr>
+          <w:ins w:id="61" w:author="Madden, Wyatt" w:date="2025-05-03T20:03:00Z" w16du:dateUtc="2025-05-04T00:03:00Z"/>
+          <w:rFonts w:ascii="Arial" w:hAnsi="Arial" w:cs="Arial"/>
+          <w:color w:val="0A0A0A"/>
+          <w:sz w:val="20"/>
+          <w:szCs w:val="20"/>
+          <w:shd w:val="clear" w:color="auto" w:fill="FEFEFE"/>
+        </w:rPr>
+      </w:pPr>
+      <w:ins w:id="62" w:author="Madden, Wyatt" w:date="2025-05-03T19:50:00Z" w16du:dateUtc="2025-05-03T23:50:00Z">
+        <w:r>
+          <w:rPr>
+            <w:rFonts w:ascii="Arial" w:hAnsi="Arial" w:cs="Arial"/>
+            <w:color w:val="0A0A0A"/>
+            <w:sz w:val="20"/>
+            <w:szCs w:val="20"/>
+            <w:shd w:val="clear" w:color="auto" w:fill="FEFEFE"/>
+          </w:rPr>
+          <w:t xml:space="preserve">Line </w:t>
+        </w:r>
+      </w:ins>
+      <w:ins w:id="63" w:author="Madden, Wyatt" w:date="2025-05-03T19:51:00Z" w16du:dateUtc="2025-05-03T23:51:00Z">
+        <w:r>
+          <w:rPr>
+            <w:rFonts w:ascii="Arial" w:hAnsi="Arial" w:cs="Arial"/>
+            <w:color w:val="0A0A0A"/>
+            <w:sz w:val="20"/>
+            <w:szCs w:val="20"/>
+            <w:shd w:val="clear" w:color="auto" w:fill="FEFEFE"/>
+          </w:rPr>
+          <w:t xml:space="preserve">95: We </w:t>
+        </w:r>
+      </w:ins>
+      <w:ins w:id="64" w:author="Madden, Wyatt" w:date="2025-05-03T19:59:00Z" w16du:dateUtc="2025-05-03T23:59:00Z">
+        <w:r>
+          <w:rPr>
+            <w:rFonts w:ascii="Arial" w:hAnsi="Arial" w:cs="Arial"/>
+            <w:color w:val="0A0A0A"/>
+            <w:sz w:val="20"/>
+            <w:szCs w:val="20"/>
+            <w:shd w:val="clear" w:color="auto" w:fill="FEFEFE"/>
+          </w:rPr>
+          <w:t xml:space="preserve">agree with the comment and </w:t>
+        </w:r>
+      </w:ins>
+      <w:ins w:id="65" w:author="Madden, Wyatt" w:date="2025-05-03T19:51:00Z" w16du:dateUtc="2025-05-03T23:51:00Z">
+        <w:r>
+          <w:rPr>
+            <w:rFonts w:ascii="Arial" w:hAnsi="Arial" w:cs="Arial"/>
+            <w:color w:val="0A0A0A"/>
+            <w:sz w:val="20"/>
+            <w:szCs w:val="20"/>
+            <w:shd w:val="clear" w:color="auto" w:fill="FEFEFE"/>
+          </w:rPr>
+          <w:t>clarify that this step produces predictions for all grid cells</w:t>
+        </w:r>
+      </w:ins>
+    </w:p>
+    <w:p>
+      <w:pPr>
+        <w:rPr>
+          <w:ins w:id="66" w:author="Madden, Wyatt" w:date="2025-05-03T19:56:00Z" w16du:dateUtc="2025-05-03T23:56:00Z"/>
+          <w:rFonts w:ascii="Arial" w:hAnsi="Arial" w:cs="Arial"/>
+          <w:color w:val="0A0A0A"/>
+          <w:sz w:val="20"/>
+          <w:szCs w:val="20"/>
+          <w:shd w:val="clear" w:color="auto" w:fill="FEFEFE"/>
+          <w:rPrChange w:id="67" w:author="Madden, Wyatt" w:date="2025-05-04T12:06:00Z" w16du:dateUtc="2025-05-04T16:06:00Z">
+            <w:rPr>
+              <w:ins w:id="68" w:author="Madden, Wyatt" w:date="2025-05-03T19:56:00Z" w16du:dateUtc="2025-05-03T23:56:00Z"/>
+              <w:shd w:val="clear" w:color="auto" w:fill="FEFEFE"/>
+            </w:rPr>
+          </w:rPrChange>
+        </w:rPr>
+      </w:pPr>
+      <w:ins w:id="69" w:author="Madden, Wyatt" w:date="2025-05-03T20:04:00Z" w16du:dateUtc="2025-05-04T00:04:00Z">
+        <w:r>
+          <w:rPr>
+            <w:rFonts w:ascii="Arial" w:hAnsi="Arial" w:cs="Arial"/>
+            <w:color w:val="0A0A0A"/>
+            <w:sz w:val="20"/>
+            <w:szCs w:val="20"/>
+            <w:shd w:val="clear" w:color="auto" w:fill="FEFEFE"/>
+          </w:rPr>
+          <w:t>Line 1</w:t>
+        </w:r>
+      </w:ins>
+      <w:ins w:id="70" w:author="Madden, Wyatt" w:date="2025-05-03T20:05:00Z" w16du:dateUtc="2025-05-04T00:05:00Z">
+        <w:r>
+          <w:rPr>
+            <w:rFonts w:ascii="Arial" w:hAnsi="Arial" w:cs="Arial"/>
+            <w:color w:val="0A0A0A"/>
+            <w:sz w:val="20"/>
+            <w:szCs w:val="20"/>
+            <w:shd w:val="clear" w:color="auto" w:fill="FEFEFE"/>
+          </w:rPr>
+          <w:t xml:space="preserve">08: </w:t>
+        </w:r>
+      </w:ins>
+      <w:ins w:id="71" w:author="Madden, Wyatt" w:date="2025-05-04T15:16:00Z" w16du:dateUtc="2025-05-04T19:16:00Z">
+        <w:r>
+          <w:rPr>
+            <w:rFonts w:ascii="Arial" w:hAnsi="Arial" w:cs="Arial"/>
+            <w:color w:val="0A0A0A"/>
+            <w:sz w:val="20"/>
+            <w:szCs w:val="20"/>
+            <w:shd w:val="clear" w:color="auto" w:fill="FEFEFE"/>
+          </w:rPr>
+          <w:t xml:space="preserve">We agree with the comment and provide additional description of the dataset in the "Case Study Data" section. We also include the grid cells in the Figure 1 study area plot. </w:t>
+        </w:r>
+      </w:ins>
+      <w:ins w:id="72" w:author="Madden, Wyatt" w:date="2025-05-04T12:08:00Z" w16du:dateUtc="2025-05-04T16:08:00Z">
+        <w:r>
+          <w:rPr>
+            <w:rFonts w:ascii="Arial" w:hAnsi="Arial" w:cs="Arial"/>
+            <w:color w:val="0A0A0A"/>
+            <w:sz w:val="20"/>
+            <w:szCs w:val="20"/>
+            <w:shd w:val="clear" w:color="auto" w:fill="FEFEFE"/>
+          </w:rPr>
+          <w:t xml:space="preserve"> </w:t>
+        </w:r>
+      </w:ins>
+    </w:p>
+    <w:p>
+      <w:pPr>
+        <w:rPr>
+          <w:ins w:id="73" w:author="Madden, Wyatt" w:date="2025-05-03T20:10:00Z" w16du:dateUtc="2025-05-04T00:10:00Z"/>
+          <w:rFonts w:ascii="Arial" w:hAnsi="Arial" w:cs="Arial"/>
+          <w:color w:val="0A0A0A"/>
+          <w:sz w:val="20"/>
+          <w:szCs w:val="20"/>
+          <w:shd w:val="clear" w:color="auto" w:fill="FEFEFE"/>
+        </w:rPr>
+      </w:pPr>
+      <w:ins w:id="74" w:author="Madden, Wyatt" w:date="2025-05-03T19:56:00Z" w16du:dateUtc="2025-05-03T23:56:00Z">
+        <w:r>
+          <w:rPr>
+            <w:rFonts w:ascii="Arial" w:hAnsi="Arial" w:cs="Arial"/>
+            <w:color w:val="0A0A0A"/>
+            <w:sz w:val="20"/>
+            <w:szCs w:val="20"/>
+            <w:shd w:val="clear" w:color="auto" w:fill="FEFEFE"/>
+          </w:rPr>
+          <w:t xml:space="preserve">Line 118: </w:t>
+        </w:r>
+      </w:ins>
+      <w:ins w:id="75" w:author="Madden, Wyatt" w:date="2025-05-03T19:59:00Z" w16du:dateUtc="2025-05-03T23:59:00Z">
+        <w:r>
+          <w:rPr>
+            <w:rFonts w:ascii="Arial" w:hAnsi="Arial" w:cs="Arial"/>
+            <w:color w:val="0A0A0A"/>
+            <w:sz w:val="20"/>
+            <w:szCs w:val="20"/>
+            <w:shd w:val="clear" w:color="auto" w:fill="FEFEFE"/>
+          </w:rPr>
+          <w:t>We note to the reviewer that there is a distinction between the “spatial-temporal” random effects, and the “</w:t>
+        </w:r>
+        <w:proofErr w:type="spellStart"/>
+        <w:r>
+          <w:rPr>
+            <w:rFonts w:ascii="Arial" w:hAnsi="Arial" w:cs="Arial"/>
+            <w:color w:val="0A0A0A"/>
+            <w:sz w:val="20"/>
+            <w:szCs w:val="20"/>
+            <w:shd w:val="clear" w:color="auto" w:fill="FEFEFE"/>
+          </w:rPr>
+          <w:t>spatio</w:t>
+        </w:r>
+        <w:proofErr w:type="spellEnd"/>
+        <w:r>
+          <w:rPr>
+            <w:rFonts w:ascii="Arial" w:hAnsi="Arial" w:cs="Arial"/>
+            <w:color w:val="0A0A0A"/>
+            <w:sz w:val="20"/>
+            <w:szCs w:val="20"/>
+            <w:shd w:val="clear" w:color="auto" w:fill="FEFEFE"/>
+          </w:rPr>
+          <w:t>-temporal” covariates. The “spatial-te</w:t>
+        </w:r>
+      </w:ins>
+      <w:ins w:id="76" w:author="Madden, Wyatt" w:date="2025-05-03T20:00:00Z" w16du:dateUtc="2025-05-04T00:00:00Z">
+        <w:r>
+          <w:rPr>
+            <w:rFonts w:ascii="Arial" w:hAnsi="Arial" w:cs="Arial"/>
+            <w:color w:val="0A0A0A"/>
+            <w:sz w:val="20"/>
+            <w:szCs w:val="20"/>
+            <w:shd w:val="clear" w:color="auto" w:fill="FEFEFE"/>
+          </w:rPr>
+          <w:t>mporal” random effects are separate sets of spatial effects for different temporal windows, while the “</w:t>
+        </w:r>
+        <w:proofErr w:type="spellStart"/>
+        <w:r>
+          <w:rPr>
+            <w:rFonts w:ascii="Arial" w:hAnsi="Arial" w:cs="Arial"/>
+            <w:color w:val="0A0A0A"/>
+            <w:sz w:val="20"/>
+            <w:szCs w:val="20"/>
+            <w:shd w:val="clear" w:color="auto" w:fill="FEFEFE"/>
+          </w:rPr>
+          <w:t>spatio</w:t>
+        </w:r>
+        <w:proofErr w:type="spellEnd"/>
+        <w:r>
+          <w:rPr>
+            <w:rFonts w:ascii="Arial" w:hAnsi="Arial" w:cs="Arial"/>
+            <w:color w:val="0A0A0A"/>
+            <w:sz w:val="20"/>
+            <w:szCs w:val="20"/>
+            <w:shd w:val="clear" w:color="auto" w:fill="FEFEFE"/>
+          </w:rPr>
+          <w:t>-temporal” covariates are covariates collected over space and time. We agree that “spatial-temporal” should be</w:t>
+        </w:r>
+      </w:ins>
+      <w:ins w:id="77" w:author="Madden, Wyatt" w:date="2025-05-03T20:01:00Z" w16du:dateUtc="2025-05-04T00:01:00Z">
+        <w:r>
+          <w:rPr>
+            <w:rFonts w:ascii="Arial" w:hAnsi="Arial" w:cs="Arial"/>
+            <w:color w:val="0A0A0A"/>
+            <w:sz w:val="20"/>
+            <w:szCs w:val="20"/>
+            <w:shd w:val="clear" w:color="auto" w:fill="FEFEFE"/>
+          </w:rPr>
+          <w:t xml:space="preserve"> homogenized with “spatial-time</w:t>
+        </w:r>
+        <w:proofErr w:type="gramStart"/>
+        <w:r>
+          <w:rPr>
+            <w:rFonts w:ascii="Arial" w:hAnsi="Arial" w:cs="Arial"/>
+            <w:color w:val="0A0A0A"/>
+            <w:sz w:val="20"/>
+            <w:szCs w:val="20"/>
+            <w:shd w:val="clear" w:color="auto" w:fill="FEFEFE"/>
+          </w:rPr>
+          <w:t>”, and</w:t>
+        </w:r>
+        <w:proofErr w:type="gramEnd"/>
+        <w:r>
+          <w:rPr>
+            <w:rFonts w:ascii="Arial" w:hAnsi="Arial" w:cs="Arial"/>
+            <w:color w:val="0A0A0A"/>
+            <w:sz w:val="20"/>
+            <w:szCs w:val="20"/>
+            <w:shd w:val="clear" w:color="auto" w:fill="FEFEFE"/>
+          </w:rPr>
+          <w:t xml:space="preserve"> change all occurrences of latter to the former. </w:t>
+        </w:r>
+      </w:ins>
+    </w:p>
+    <w:p>
+      <w:pPr>
+        <w:rPr>
+          <w:ins w:id="78" w:author="Madden, Wyatt" w:date="2025-05-03T20:32:00Z" w16du:dateUtc="2025-05-04T00:32:00Z"/>
+          <w:rFonts w:ascii="Arial" w:hAnsi="Arial" w:cs="Arial"/>
+          <w:color w:val="0A0A0A"/>
+          <w:sz w:val="20"/>
+          <w:szCs w:val="20"/>
+          <w:shd w:val="clear" w:color="auto" w:fill="FEFEFE"/>
+        </w:rPr>
+      </w:pPr>
+      <w:ins w:id="79" w:author="Madden, Wyatt" w:date="2025-05-03T20:10:00Z" w16du:dateUtc="2025-05-04T00:10:00Z">
+        <w:r>
+          <w:rPr>
+            <w:rFonts w:ascii="Arial" w:hAnsi="Arial" w:cs="Arial"/>
+            <w:color w:val="0A0A0A"/>
+            <w:sz w:val="20"/>
+            <w:szCs w:val="20"/>
+            <w:shd w:val="clear" w:color="auto" w:fill="FEFEFE"/>
+          </w:rPr>
+          <w:t>Line 128: We cl</w:t>
+        </w:r>
+      </w:ins>
+      <w:ins w:id="80" w:author="Madden, Wyatt" w:date="2025-05-03T20:11:00Z" w16du:dateUtc="2025-05-04T00:11:00Z">
+        <w:r>
+          <w:rPr>
+            <w:rFonts w:ascii="Arial" w:hAnsi="Arial" w:cs="Arial"/>
+            <w:color w:val="0A0A0A"/>
+            <w:sz w:val="20"/>
+            <w:szCs w:val="20"/>
+            <w:shd w:val="clear" w:color="auto" w:fill="FEFEFE"/>
+          </w:rPr>
+          <w:t>arify to the reviewer that the model and software do allow for space-time interaction (equation 5), by allowing the spatial effects to vary by discrete time periods (e.g.</w:t>
+        </w:r>
+      </w:ins>
+      <w:ins w:id="81" w:author="Madden, Wyatt" w:date="2025-05-03T20:12:00Z" w16du:dateUtc="2025-05-04T00:12:00Z">
+        <w:r>
+          <w:rPr>
+            <w:rFonts w:ascii="Arial" w:hAnsi="Arial" w:cs="Arial"/>
+            <w:color w:val="0A0A0A"/>
+            <w:sz w:val="20"/>
+            <w:szCs w:val="20"/>
+            <w:shd w:val="clear" w:color="auto" w:fill="FEFEFE"/>
+          </w:rPr>
+          <w:t xml:space="preserve"> weeks, months, seasons), which can be specified using the “spacetime.id” parameter in the </w:t>
+        </w:r>
+        <w:proofErr w:type="spellStart"/>
+        <w:r>
+          <w:rPr>
+            <w:rFonts w:ascii="Arial" w:hAnsi="Arial" w:cs="Arial"/>
+            <w:color w:val="0A0A0A"/>
+            <w:sz w:val="20"/>
+            <w:szCs w:val="20"/>
+            <w:shd w:val="clear" w:color="auto" w:fill="FEFEFE"/>
+          </w:rPr>
+          <w:t>grm</w:t>
+        </w:r>
+        <w:proofErr w:type="spellEnd"/>
+        <w:r>
+          <w:rPr>
+            <w:rFonts w:ascii="Arial" w:hAnsi="Arial" w:cs="Arial"/>
+            <w:color w:val="0A0A0A"/>
+            <w:sz w:val="20"/>
+            <w:szCs w:val="20"/>
+            <w:shd w:val="clear" w:color="auto" w:fill="FEFEFE"/>
+          </w:rPr>
+          <w:t xml:space="preserve"> function (line 207).</w:t>
+        </w:r>
+      </w:ins>
+    </w:p>
+    <w:p>
+      <w:pPr>
+        <w:rPr>
+          <w:ins w:id="82" w:author="Madden, Wyatt" w:date="2025-05-03T20:46:00Z" w16du:dateUtc="2025-05-04T00:46:00Z"/>
+          <w:rFonts w:ascii="Arial" w:hAnsi="Arial" w:cs="Arial"/>
+          <w:color w:val="0A0A0A"/>
+          <w:sz w:val="20"/>
+          <w:szCs w:val="20"/>
+          <w:shd w:val="clear" w:color="auto" w:fill="FEFEFE"/>
+        </w:rPr>
+      </w:pPr>
+      <w:ins w:id="83" w:author="Madden, Wyatt" w:date="2025-05-03T20:32:00Z" w16du:dateUtc="2025-05-04T00:32:00Z">
+        <w:r>
+          <w:rPr>
+            <w:rFonts w:ascii="Arial" w:hAnsi="Arial" w:cs="Arial"/>
+            <w:color w:val="0A0A0A"/>
+            <w:sz w:val="20"/>
+            <w:szCs w:val="20"/>
+            <w:shd w:val="clear" w:color="auto" w:fill="FEFEFE"/>
+          </w:rPr>
+          <w:t>Line 13</w:t>
+        </w:r>
+      </w:ins>
+      <w:ins w:id="84" w:author="Madden, Wyatt" w:date="2025-05-03T20:46:00Z" w16du:dateUtc="2025-05-04T00:46:00Z">
+        <w:r>
+          <w:rPr>
+            <w:rFonts w:ascii="Arial" w:hAnsi="Arial" w:cs="Arial"/>
+            <w:color w:val="0A0A0A"/>
+            <w:sz w:val="20"/>
+            <w:szCs w:val="20"/>
+            <w:shd w:val="clear" w:color="auto" w:fill="FEFEFE"/>
+          </w:rPr>
+          <w:t>2</w:t>
+        </w:r>
+      </w:ins>
+      <w:ins w:id="85" w:author="Madden, Wyatt" w:date="2025-05-03T20:32:00Z" w16du:dateUtc="2025-05-04T00:32:00Z">
+        <w:r>
+          <w:rPr>
+            <w:rFonts w:ascii="Arial" w:hAnsi="Arial" w:cs="Arial"/>
+            <w:color w:val="0A0A0A"/>
+            <w:sz w:val="20"/>
+            <w:szCs w:val="20"/>
+            <w:shd w:val="clear" w:color="auto" w:fill="FEFEFE"/>
+          </w:rPr>
+          <w:t xml:space="preserve">: We agree with the comment and update “D” distance matrix to “d” distance scalar, to homogenize notation. </w:t>
+        </w:r>
+      </w:ins>
+    </w:p>
+    <w:p>
+      <w:pPr>
+        <w:rPr>
+          <w:ins w:id="86" w:author="Madden, Wyatt" w:date="2025-05-03T21:17:00Z" w16du:dateUtc="2025-05-04T01:17:00Z"/>
+          <w:rFonts w:ascii="Arial" w:hAnsi="Arial" w:cs="Arial"/>
+          <w:color w:val="0A0A0A"/>
+          <w:sz w:val="20"/>
+          <w:szCs w:val="20"/>
+          <w:shd w:val="clear" w:color="auto" w:fill="FEFEFE"/>
+        </w:rPr>
+      </w:pPr>
+      <w:ins w:id="87" w:author="Madden, Wyatt" w:date="2025-05-03T20:46:00Z" w16du:dateUtc="2025-05-04T00:46:00Z">
+        <w:r>
+          <w:rPr>
+            <w:rFonts w:ascii="Arial" w:hAnsi="Arial" w:cs="Arial"/>
+            <w:color w:val="0A0A0A"/>
+            <w:sz w:val="20"/>
+            <w:szCs w:val="20"/>
+            <w:shd w:val="clear" w:color="auto" w:fill="FEFEFE"/>
+          </w:rPr>
+          <w:t>Line 133: We agree with the revi</w:t>
+        </w:r>
+      </w:ins>
+      <w:ins w:id="88" w:author="Madden, Wyatt" w:date="2025-05-03T20:47:00Z" w16du:dateUtc="2025-05-04T00:47:00Z">
+        <w:r>
+          <w:rPr>
+            <w:rFonts w:ascii="Arial" w:hAnsi="Arial" w:cs="Arial"/>
+            <w:color w:val="0A0A0A"/>
+            <w:sz w:val="20"/>
+            <w:szCs w:val="20"/>
+            <w:shd w:val="clear" w:color="auto" w:fill="FEFEFE"/>
+          </w:rPr>
+          <w:t xml:space="preserve">ewer and add a citation and further explanation/justification for the ridge regression equivalence of the normal prior. </w:t>
+        </w:r>
+      </w:ins>
+    </w:p>
+    <w:p>
+      <w:pPr>
+        <w:rPr>
+          <w:ins w:id="89" w:author="Madden, Wyatt" w:date="2025-05-03T21:34:00Z" w16du:dateUtc="2025-05-04T01:34:00Z"/>
+          <w:rFonts w:ascii="Arial" w:hAnsi="Arial" w:cs="Arial"/>
+          <w:color w:val="0A0A0A"/>
+          <w:sz w:val="20"/>
+          <w:szCs w:val="20"/>
+          <w:shd w:val="clear" w:color="auto" w:fill="FEFEFE"/>
+        </w:rPr>
+      </w:pPr>
+      <w:ins w:id="90" w:author="Madden, Wyatt" w:date="2025-05-03T21:17:00Z" w16du:dateUtc="2025-05-04T01:17:00Z">
+        <w:r>
+          <w:rPr>
+            <w:rFonts w:ascii="Arial" w:hAnsi="Arial" w:cs="Arial"/>
+            <w:color w:val="0A0A0A"/>
+            <w:sz w:val="20"/>
+            <w:szCs w:val="20"/>
+            <w:shd w:val="clear" w:color="auto" w:fill="FEFEFE"/>
+          </w:rPr>
+          <w:t xml:space="preserve">Line 160: We agree with the comment and add citations and further details. </w:t>
+        </w:r>
+      </w:ins>
+    </w:p>
+    <w:p>
+      <w:pPr>
+        <w:rPr>
+          <w:ins w:id="91" w:author="Madden, Wyatt" w:date="2025-05-03T21:54:00Z" w16du:dateUtc="2025-05-04T01:54:00Z"/>
+          <w:rFonts w:ascii="Arial" w:hAnsi="Arial" w:cs="Arial"/>
+          <w:color w:val="0A0A0A"/>
+          <w:sz w:val="20"/>
+          <w:szCs w:val="20"/>
+          <w:shd w:val="clear" w:color="auto" w:fill="FEFEFE"/>
+        </w:rPr>
+      </w:pPr>
+      <w:ins w:id="92" w:author="Madden, Wyatt" w:date="2025-05-03T21:34:00Z" w16du:dateUtc="2025-05-04T01:34:00Z">
+        <w:r>
+          <w:rPr>
+            <w:rFonts w:ascii="Arial" w:hAnsi="Arial" w:cs="Arial"/>
+            <w:color w:val="0A0A0A"/>
+            <w:sz w:val="20"/>
+            <w:szCs w:val="20"/>
+            <w:shd w:val="clear" w:color="auto" w:fill="FEFEFE"/>
+          </w:rPr>
+          <w:t xml:space="preserve">Line 211: </w:t>
+        </w:r>
+      </w:ins>
+      <w:ins w:id="93" w:author="Madden, Wyatt" w:date="2025-05-04T15:23:00Z" w16du:dateUtc="2025-05-04T19:23:00Z">
+        <w:r>
+          <w:rPr>
+            <w:rFonts w:ascii="Arial" w:hAnsi="Arial" w:cs="Arial"/>
+            <w:color w:val="0A0A0A"/>
+            <w:sz w:val="20"/>
+            <w:szCs w:val="20"/>
+            <w:shd w:val="clear" w:color="auto" w:fill="FEFEFE"/>
+          </w:rPr>
+          <w:t xml:space="preserve">In response to this </w:t>
+        </w:r>
+      </w:ins>
+      <w:ins w:id="94" w:author="Madden, Wyatt" w:date="2025-05-04T15:24:00Z" w16du:dateUtc="2025-05-04T19:24:00Z">
+        <w:r>
+          <w:rPr>
+            <w:rFonts w:ascii="Arial" w:hAnsi="Arial" w:cs="Arial"/>
+            <w:color w:val="0A0A0A"/>
+            <w:sz w:val="20"/>
+            <w:szCs w:val="20"/>
+            <w:shd w:val="clear" w:color="auto" w:fill="FEFEFE"/>
+          </w:rPr>
+          <w:t>comment,</w:t>
+        </w:r>
+      </w:ins>
+      <w:ins w:id="95" w:author="Madden, Wyatt" w:date="2025-05-04T15:23:00Z" w16du:dateUtc="2025-05-04T19:23:00Z">
+        <w:r>
+          <w:rPr>
+            <w:rFonts w:ascii="Arial" w:hAnsi="Arial" w:cs="Arial"/>
+            <w:color w:val="0A0A0A"/>
+            <w:sz w:val="20"/>
+            <w:szCs w:val="20"/>
+            <w:shd w:val="clear" w:color="auto" w:fill="FEFEFE"/>
+          </w:rPr>
+          <w:t xml:space="preserve"> we include AOD missingness information in the data description.</w:t>
+        </w:r>
+      </w:ins>
+    </w:p>
+    <w:p>
+      <w:pPr>
+        <w:rPr>
+          <w:ins w:id="96" w:author="Madden, Wyatt" w:date="2025-05-03T21:55:00Z" w16du:dateUtc="2025-05-04T01:55:00Z"/>
+          <w:rFonts w:ascii="Arial" w:hAnsi="Arial" w:cs="Arial"/>
+          <w:color w:val="0A0A0A"/>
+          <w:sz w:val="20"/>
+          <w:szCs w:val="20"/>
+          <w:shd w:val="clear" w:color="auto" w:fill="FEFEFE"/>
+        </w:rPr>
+      </w:pPr>
+      <w:ins w:id="97" w:author="Madden, Wyatt" w:date="2025-05-03T21:54:00Z" w16du:dateUtc="2025-05-04T01:54:00Z">
+        <w:r>
+          <w:rPr>
+            <w:rFonts w:ascii="Arial" w:hAnsi="Arial" w:cs="Arial"/>
+            <w:color w:val="0A0A0A"/>
+            <w:sz w:val="20"/>
+            <w:szCs w:val="20"/>
+            <w:shd w:val="clear" w:color="auto" w:fill="FEFEFE"/>
+          </w:rPr>
+          <w:t xml:space="preserve">Line 220: </w:t>
+        </w:r>
+      </w:ins>
+      <w:ins w:id="98" w:author="Madden, Wyatt" w:date="2025-05-04T15:44:00Z" w16du:dateUtc="2025-05-04T19:44:00Z">
+        <w:r>
+          <w:rPr>
+            <w:rFonts w:ascii="Arial" w:hAnsi="Arial" w:cs="Arial"/>
+            <w:color w:val="0A0A0A"/>
+            <w:sz w:val="20"/>
+            <w:szCs w:val="20"/>
+            <w:shd w:val="clear" w:color="auto" w:fill="FEFEFE"/>
+          </w:rPr>
+          <w:t xml:space="preserve">We agree with this comment and add units to the figure 2 </w:t>
+        </w:r>
+      </w:ins>
+      <w:ins w:id="99" w:author="Madden, Wyatt" w:date="2025-05-04T15:49:00Z" w16du:dateUtc="2025-05-04T19:49:00Z">
+        <w:r>
+          <w:rPr>
+            <w:rFonts w:ascii="Arial" w:hAnsi="Arial" w:cs="Arial"/>
+            <w:color w:val="0A0A0A"/>
+            <w:sz w:val="20"/>
+            <w:szCs w:val="20"/>
+            <w:shd w:val="clear" w:color="auto" w:fill="FEFEFE"/>
+          </w:rPr>
+          <w:t>measurements and</w:t>
+        </w:r>
+      </w:ins>
+      <w:ins w:id="100" w:author="Madden, Wyatt" w:date="2025-05-04T15:45:00Z" w16du:dateUtc="2025-05-04T19:45:00Z">
+        <w:r>
+          <w:rPr>
+            <w:rFonts w:ascii="Arial" w:hAnsi="Arial" w:cs="Arial"/>
+            <w:color w:val="0A0A0A"/>
+            <w:sz w:val="20"/>
+            <w:szCs w:val="20"/>
+            <w:shd w:val="clear" w:color="auto" w:fill="FEFEFE"/>
+          </w:rPr>
+          <w:t xml:space="preserve"> replace "observed CTM" with CTM PM2.5 Simulations"</w:t>
+        </w:r>
+      </w:ins>
+    </w:p>
+    <w:p>
+      <w:pPr>
+        <w:rPr>
+          <w:ins w:id="101" w:author="Madden, Wyatt" w:date="2025-05-03T18:30:00Z" w16du:dateUtc="2025-05-03T22:30:00Z"/>
+          <w:rFonts w:ascii="Arial" w:hAnsi="Arial" w:cs="Arial"/>
+          <w:color w:val="0A0A0A"/>
+          <w:sz w:val="20"/>
+          <w:szCs w:val="20"/>
+          <w:shd w:val="clear" w:color="auto" w:fill="FEFEFE"/>
+        </w:rPr>
+      </w:pPr>
+      <w:ins w:id="102" w:author="Madden, Wyatt" w:date="2025-05-03T21:55:00Z" w16du:dateUtc="2025-05-04T01:55:00Z">
+        <w:r>
+          <w:rPr>
+            <w:rFonts w:ascii="Arial" w:hAnsi="Arial" w:cs="Arial"/>
+            <w:color w:val="0A0A0A"/>
+            <w:sz w:val="20"/>
+            <w:szCs w:val="20"/>
+            <w:shd w:val="clear" w:color="auto" w:fill="FEFEFE"/>
+          </w:rPr>
+          <w:t xml:space="preserve">Line 342: </w:t>
+        </w:r>
+      </w:ins>
+      <w:ins w:id="103" w:author="Madden, Wyatt" w:date="2025-05-04T15:45:00Z" w16du:dateUtc="2025-05-04T19:45:00Z">
+        <w:r>
+          <w:rPr>
+            <w:rFonts w:ascii="Arial" w:hAnsi="Arial" w:cs="Arial"/>
+            <w:color w:val="0A0A0A"/>
+            <w:sz w:val="20"/>
+            <w:szCs w:val="20"/>
+            <w:shd w:val="clear" w:color="auto" w:fill="FEFEFE"/>
+          </w:rPr>
+          <w:t>We</w:t>
+        </w:r>
+      </w:ins>
+      <w:ins w:id="104" w:author="Madden, Wyatt" w:date="2025-05-04T15:46:00Z" w16du:dateUtc="2025-05-04T19:46:00Z">
+        <w:r>
+          <w:rPr>
+            <w:rFonts w:ascii="Arial" w:hAnsi="Arial" w:cs="Arial"/>
+            <w:color w:val="0A0A0A"/>
+            <w:sz w:val="20"/>
+            <w:szCs w:val="20"/>
+            <w:shd w:val="clear" w:color="auto" w:fill="FEFEFE"/>
+          </w:rPr>
+          <w:t xml:space="preserve"> note that the spatial (and other variants) of CV</w:t>
+        </w:r>
+        <w:r>
+          <w:rPr>
+            <w:rFonts w:ascii="Arial" w:hAnsi="Arial" w:cs="Arial"/>
+            <w:color w:val="0A0A0A"/>
+            <w:sz w:val="20"/>
+            <w:szCs w:val="20"/>
+            <w:shd w:val="clear" w:color="auto" w:fill="FEFEFE"/>
+          </w:rPr>
+          <w:t xml:space="preserve"> typically do perform worse than regular </w:t>
+        </w:r>
+        <w:proofErr w:type="gramStart"/>
+        <w:r>
+          <w:rPr>
+            <w:rFonts w:ascii="Arial" w:hAnsi="Arial" w:cs="Arial"/>
+            <w:color w:val="0A0A0A"/>
+            <w:sz w:val="20"/>
+            <w:szCs w:val="20"/>
+            <w:shd w:val="clear" w:color="auto" w:fill="FEFEFE"/>
+          </w:rPr>
+          <w:t>CV, but</w:t>
+        </w:r>
+        <w:proofErr w:type="gramEnd"/>
+        <w:r>
+          <w:rPr>
+            <w:rFonts w:ascii="Arial" w:hAnsi="Arial" w:cs="Arial"/>
+            <w:color w:val="0A0A0A"/>
+            <w:sz w:val="20"/>
+            <w:szCs w:val="20"/>
+            <w:shd w:val="clear" w:color="auto" w:fill="FEFEFE"/>
+          </w:rPr>
+          <w:t xml:space="preserve"> provide an indication of how well the spatial interpolation </w:t>
+        </w:r>
+      </w:ins>
+      <w:ins w:id="105" w:author="Madden, Wyatt" w:date="2025-05-04T15:47:00Z" w16du:dateUtc="2025-05-04T19:47:00Z">
+        <w:r>
+          <w:rPr>
+            <w:rFonts w:ascii="Arial" w:hAnsi="Arial" w:cs="Arial"/>
+            <w:color w:val="0A0A0A"/>
+            <w:sz w:val="20"/>
+            <w:szCs w:val="20"/>
+            <w:shd w:val="clear" w:color="auto" w:fill="FEFEFE"/>
+          </w:rPr>
+          <w:t>components of the model perform. We also include all CV types to give the reader an indication of the functionality included in the R package. While we agree that further analysis of AOD m</w:t>
+        </w:r>
+      </w:ins>
+      <w:ins w:id="106" w:author="Madden, Wyatt" w:date="2025-05-04T15:48:00Z" w16du:dateUtc="2025-05-04T19:48:00Z">
+        <w:r>
+          <w:rPr>
+            <w:rFonts w:ascii="Arial" w:hAnsi="Arial" w:cs="Arial"/>
+            <w:color w:val="0A0A0A"/>
+            <w:sz w:val="20"/>
+            <w:szCs w:val="20"/>
+            <w:shd w:val="clear" w:color="auto" w:fill="FEFEFE"/>
+          </w:rPr>
+          <w:t>easurement availability and how it affects the improvement of the ensemble result would be useful, we think that this is outside the scope of this technical note, as our primarily contribution is introducing a user-friendly statistical workflow</w:t>
+        </w:r>
+      </w:ins>
+      <w:ins w:id="107" w:author="Madden, Wyatt" w:date="2025-05-04T15:49:00Z" w16du:dateUtc="2025-05-04T19:49:00Z">
+        <w:r>
+          <w:rPr>
+            <w:rFonts w:ascii="Arial" w:hAnsi="Arial" w:cs="Arial"/>
+            <w:color w:val="0A0A0A"/>
+            <w:sz w:val="20"/>
+            <w:szCs w:val="20"/>
+            <w:shd w:val="clear" w:color="auto" w:fill="FEFEFE"/>
+          </w:rPr>
+          <w:t xml:space="preserve"> rather than providing analyses for a full research article. </w:t>
+        </w:r>
+      </w:ins>
+    </w:p>
+    <w:p>
+      <w:pPr>
+        <w:rPr>
+          <w:ins w:id="108" w:author="Madden, Wyatt" w:date="2025-05-03T18:27:00Z" w16du:dateUtc="2025-05-03T22:27:00Z"/>
+          <w:rFonts w:ascii="Arial" w:hAnsi="Arial" w:cs="Arial"/>
+          <w:color w:val="0A0A0A"/>
+          <w:sz w:val="20"/>
+          <w:szCs w:val="20"/>
+          <w:shd w:val="clear" w:color="auto" w:fill="FEFEFE"/>
+        </w:rPr>
+      </w:pPr>
+    </w:p>
+    <w:p>
+      <w:pPr>
+        <w:rPr>
+          <w:ins w:id="109" w:author="Madden, Wyatt" w:date="2025-05-03T18:28:00Z" w16du:dateUtc="2025-05-03T22:28:00Z"/>
+          <w:rFonts w:ascii="Arial" w:hAnsi="Arial" w:cs="Arial"/>
+          <w:color w:val="0A0A0A"/>
+          <w:sz w:val="20"/>
+          <w:szCs w:val="20"/>
+          <w:shd w:val="clear" w:color="auto" w:fill="FEFEFE"/>
+        </w:rPr>
+      </w:pPr>
+    </w:p>
+    <w:p>
+      <w:pPr>
+        <w:rPr>
+          <w:del w:id="110" w:author="Madden, Wyatt" w:date="2025-05-03T18:28:00Z" w16du:dateUtc="2025-05-03T22:28:00Z"/>
+          <w:rFonts w:ascii="Arial" w:hAnsi="Arial" w:cs="Arial"/>
+          <w:color w:val="0A0A0A"/>
+          <w:sz w:val="20"/>
+          <w:szCs w:val="20"/>
+          <w:shd w:val="clear" w:color="auto" w:fill="FEFEFE"/>
+        </w:rPr>
+      </w:pPr>
+    </w:p>
+    <w:p>
+      <w:pPr>
+        <w:rPr>
+          <w:del w:id="111" w:author="Madden, Wyatt" w:date="2025-05-03T18:28:00Z" w16du:dateUtc="2025-05-03T22:28:00Z"/>
+          <w:rFonts w:ascii="Arial" w:hAnsi="Arial" w:cs="Arial"/>
+          <w:color w:val="0A0A0A"/>
+          <w:sz w:val="20"/>
+          <w:szCs w:val="20"/>
+          <w:shd w:val="clear" w:color="auto" w:fill="FEFEFE"/>
+        </w:rPr>
+      </w:pPr>
+    </w:p>
+    <w:p>
+      <w:pPr>
+        <w:rPr>
+          <w:rFonts w:ascii="Arial" w:hAnsi="Arial" w:cs="Arial"/>
+          <w:color w:val="0A0A0A"/>
+          <w:sz w:val="20"/>
+          <w:szCs w:val="20"/>
+          <w:shd w:val="clear" w:color="auto" w:fill="FEFEFE"/>
+        </w:rPr>
+      </w:pPr>
+    </w:p>
+    <w:p>
+      <w:pPr>
+        <w:rPr>
+          <w:rFonts w:ascii="Arial" w:hAnsi="Arial" w:cs="Arial"/>
+          <w:color w:val="0A0A0A"/>
+          <w:sz w:val="20"/>
+          <w:szCs w:val="20"/>
+          <w:shd w:val="clear" w:color="auto" w:fill="FEFEFE"/>
+        </w:rPr>
+      </w:pPr>
+    </w:p>
+    <w:p>
+      <w:pPr>
+        <w:rPr>
+          <w:rFonts w:ascii="Arial" w:hAnsi="Arial" w:cs="Arial"/>
+          <w:color w:val="0A0A0A"/>
+          <w:sz w:val="20"/>
+          <w:szCs w:val="20"/>
+          <w:shd w:val="clear" w:color="auto" w:fill="FEFEFE"/>
+        </w:rPr>
+      </w:pPr>
+    </w:p>
+    <w:p>
+      <w:pPr>
+        <w:rPr>
+          <w:rFonts w:ascii="Arial" w:hAnsi="Arial" w:cs="Arial"/>
+          <w:color w:val="0A0A0A"/>
+          <w:sz w:val="20"/>
+          <w:szCs w:val="20"/>
+          <w:shd w:val="clear" w:color="auto" w:fill="FEFEFE"/>
+        </w:rPr>
+      </w:pPr>
+    </w:p>
+    <w:p>
+      <w:pPr>
+        <w:rPr>
+          <w:rFonts w:ascii="Arial" w:hAnsi="Arial" w:cs="Arial"/>
+          <w:color w:val="0A0A0A"/>
+          <w:sz w:val="20"/>
+          <w:szCs w:val="20"/>
+          <w:shd w:val="clear" w:color="auto" w:fill="FEFEFE"/>
+        </w:rPr>
+      </w:pPr>
+    </w:p>
+    <w:p>
+      <w:pPr>
+        <w:rPr>
+          <w:rFonts w:ascii="Arial" w:hAnsi="Arial" w:cs="Arial"/>
+          <w:color w:val="0A0A0A"/>
+          <w:sz w:val="20"/>
+          <w:szCs w:val="20"/>
+          <w:shd w:val="clear" w:color="auto" w:fill="FEFEFE"/>
+        </w:rPr>
+      </w:pPr>
+    </w:p>
+    <w:p>
+      <w:pPr>
+        <w:rPr>
+          <w:rFonts w:ascii="Arial" w:hAnsi="Arial" w:cs="Arial"/>
+          <w:color w:val="0A0A0A"/>
+          <w:sz w:val="20"/>
+          <w:szCs w:val="20"/>
+          <w:shd w:val="clear" w:color="auto" w:fill="FEFEFE"/>
+        </w:rPr>
+      </w:pPr>
+    </w:p>
+    <w:p>
+      <w:pPr>
+        <w:rPr>
+          <w:rFonts w:ascii="Arial" w:hAnsi="Arial" w:cs="Arial"/>
+          <w:color w:val="0A0A0A"/>
+          <w:sz w:val="20"/>
+          <w:szCs w:val="20"/>
+          <w:shd w:val="clear" w:color="auto" w:fill="FEFEFE"/>
+        </w:rPr>
+      </w:pPr>
+    </w:p>
+    <w:p>
+      <w:r>
         <w:t>Reviewer 2</w:t>
       </w:r>
     </w:p>
@@ -732,6 +2155,7 @@
         <w:rPr>
           <w:rFonts w:ascii="Segoe UI Symbol" w:hAnsi="Segoe UI Symbol" w:cs="Segoe UI Symbol"/>
         </w:rPr>
+        <w:lastRenderedPageBreak/>
         <w:t>☐</w:t>
       </w:r>
       <w:r>
@@ -1160,6 +2584,7 @@
         <w:pStyle w:val="NormalWeb"/>
         <w:shd w:val="clear" w:color="auto" w:fill="FEFEFE"/>
         <w:rPr>
+          <w:ins w:id="112" w:author="Madden, Wyatt" w:date="2025-05-03T18:09:00Z" w16du:dateUtc="2025-05-03T22:09:00Z"/>
           <w:rFonts w:ascii="Arial" w:hAnsi="Arial" w:cs="Arial"/>
           <w:color w:val="0A0A0A"/>
           <w:sz w:val="20"/>
@@ -1175,18 +2600,129 @@
         </w:rPr>
         <w:t>Supplementary file is important to understand this technical report</w:t>
       </w:r>
+    </w:p>
+    <w:p>
+      <w:pPr>
+        <w:pStyle w:val="NormalWeb"/>
+        <w:shd w:val="clear" w:color="auto" w:fill="FEFEFE"/>
+        <w:rPr>
+          <w:ins w:id="113" w:author="Madden, Wyatt" w:date="2025-05-03T18:09:00Z" w16du:dateUtc="2025-05-03T22:09:00Z"/>
+          <w:rFonts w:ascii="Arial" w:hAnsi="Arial" w:cs="Arial"/>
+          <w:color w:val="0A0A0A"/>
+          <w:sz w:val="20"/>
+          <w:szCs w:val="20"/>
+        </w:rPr>
+      </w:pPr>
+    </w:p>
+    <w:p>
+      <w:pPr>
+        <w:pStyle w:val="NormalWeb"/>
+        <w:shd w:val="clear" w:color="auto" w:fill="FEFEFE"/>
+        <w:rPr>
+          <w:del w:id="114" w:author="Madden, Wyatt" w:date="2025-05-04T16:34:00Z" w16du:dateUtc="2025-05-04T20:34:00Z"/>
+          <w:rFonts w:ascii="Arial" w:hAnsi="Arial" w:cs="Arial"/>
+          <w:color w:val="0A0A0A"/>
+          <w:sz w:val="20"/>
+          <w:szCs w:val="20"/>
+        </w:rPr>
+      </w:pPr>
+      <w:ins w:id="115" w:author="Madden, Wyatt" w:date="2025-05-03T18:09:00Z" w16du:dateUtc="2025-05-03T22:09:00Z">
+        <w:r>
+          <w:rPr>
+            <w:rFonts w:ascii="Arial" w:hAnsi="Arial" w:cs="Arial"/>
+            <w:color w:val="0A0A0A"/>
+            <w:sz w:val="20"/>
+            <w:szCs w:val="20"/>
+          </w:rPr>
+          <w:t xml:space="preserve">We thank the review for the positive comments and agree that additional recent references will strengthen the </w:t>
+        </w:r>
+      </w:ins>
+      <w:ins w:id="116" w:author="Madden, Wyatt" w:date="2025-05-03T18:10:00Z" w16du:dateUtc="2025-05-03T22:10:00Z">
+        <w:r>
+          <w:rPr>
+            <w:rFonts w:ascii="Arial" w:hAnsi="Arial" w:cs="Arial"/>
+            <w:color w:val="0A0A0A"/>
+            <w:sz w:val="20"/>
+            <w:szCs w:val="20"/>
+          </w:rPr>
+          <w:t xml:space="preserve">paper. </w:t>
+        </w:r>
+      </w:ins>
+      <w:ins w:id="117" w:author="Madden, Wyatt" w:date="2025-05-04T16:33:00Z" w16du:dateUtc="2025-05-04T20:33:00Z">
+        <w:r>
+          <w:rPr>
+            <w:rFonts w:ascii="Arial" w:hAnsi="Arial" w:cs="Arial"/>
+            <w:color w:val="0A0A0A"/>
+            <w:sz w:val="20"/>
+            <w:szCs w:val="20"/>
+          </w:rPr>
+          <w:t xml:space="preserve">To this aim we have added </w:t>
+        </w:r>
+      </w:ins>
+      <w:ins w:id="118" w:author="Madden, Wyatt" w:date="2025-05-04T16:34:00Z" w16du:dateUtc="2025-05-04T20:34:00Z">
+        <w:r>
+          <w:rPr>
+            <w:rFonts w:ascii="Arial" w:hAnsi="Arial" w:cs="Arial"/>
+            <w:color w:val="0A0A0A"/>
+            <w:sz w:val="20"/>
+            <w:szCs w:val="20"/>
+          </w:rPr>
+          <w:t>several</w:t>
+        </w:r>
+      </w:ins>
+      <w:ins w:id="119" w:author="Madden, Wyatt" w:date="2025-05-04T16:33:00Z" w16du:dateUtc="2025-05-04T20:33:00Z">
+        <w:r>
+          <w:rPr>
+            <w:rFonts w:ascii="Arial" w:hAnsi="Arial" w:cs="Arial"/>
+            <w:color w:val="0A0A0A"/>
+            <w:sz w:val="20"/>
+            <w:szCs w:val="20"/>
+          </w:rPr>
+          <w:t xml:space="preserve"> more recent references related to PM2.5 prediction (using statistical/predictive methods for either CTM, AOD, or both </w:t>
+        </w:r>
+      </w:ins>
+      <w:ins w:id="120" w:author="Madden, Wyatt" w:date="2025-05-04T16:34:00Z" w16du:dateUtc="2025-05-04T20:34:00Z">
+        <w:r>
+          <w:rPr>
+            <w:rFonts w:ascii="Arial" w:hAnsi="Arial" w:cs="Arial"/>
+            <w:color w:val="0A0A0A"/>
+            <w:sz w:val="20"/>
+            <w:szCs w:val="20"/>
+          </w:rPr>
+          <w:t xml:space="preserve">CTM and AOD). </w:t>
+        </w:r>
+      </w:ins>
+    </w:p>
+    <w:p>
+      <w:pPr>
+        <w:rPr>
+          <w:del w:id="121" w:author="Madden, Wyatt" w:date="2025-05-04T16:34:00Z" w16du:dateUtc="2025-05-04T20:34:00Z"/>
+        </w:rPr>
+      </w:pPr>
+    </w:p>
+    <w:p>
+      <w:pPr>
+        <w:rPr>
+          <w:del w:id="122" w:author="Madden, Wyatt" w:date="2025-05-04T16:34:00Z" w16du:dateUtc="2025-05-04T20:34:00Z"/>
+        </w:rPr>
+      </w:pPr>
+    </w:p>
+    <w:p>
+      <w:pPr>
+        <w:pStyle w:val="NormalWeb"/>
+        <w:shd w:val="clear" w:color="auto" w:fill="FEFEFE"/>
+        <w:pPrChange w:id="123" w:author="Madden, Wyatt" w:date="2025-05-04T16:34:00Z" w16du:dateUtc="2025-05-04T20:34:00Z">
+          <w:pPr/>
+        </w:pPrChange>
+      </w:pPr>
     </w:p>
     <w:p/>
     <w:p/>
     <w:p/>
     <w:p/>
     <w:p/>
-    <w:p/>
-    <w:p/>
-    <w:p/>
-    <w:p>
-      <w:r>
-        <w:lastRenderedPageBreak/>
+    <w:p>
+      <w:r>
         <w:t xml:space="preserve">Review 3 </w:t>
       </w:r>
     </w:p>
@@ -1272,6 +2808,7 @@
         </w:numPr>
       </w:pPr>
       <w:r>
+        <w:lastRenderedPageBreak/>
         <w:t>Is the research design appropriate?</w:t>
       </w:r>
     </w:p>
@@ -1600,6 +3137,7 @@
         </w:numPr>
         <w:shd w:val="clear" w:color="auto" w:fill="FEFEFE"/>
         <w:rPr>
+          <w:ins w:id="124" w:author="Madden, Wyatt" w:date="2025-05-04T17:58:00Z" w16du:dateUtc="2025-05-04T21:58:00Z"/>
           <w:rFonts w:ascii="Arial" w:hAnsi="Arial" w:cs="Arial"/>
           <w:color w:val="0A0A0A"/>
           <w:sz w:val="20"/>
@@ -1615,6 +3153,88 @@
         </w:rPr>
         <w:t>Section 1: Introduction: It is important to incorporate an introduction that evaluates the strengths and weaknesses of the existing research to enhance the quality of your work.</w:t>
       </w:r>
+    </w:p>
+    <w:p>
+      <w:pPr>
+        <w:shd w:val="clear" w:color="auto" w:fill="FEFEFE"/>
+        <w:ind w:left="720"/>
+        <w:rPr>
+          <w:ins w:id="125" w:author="Madden, Wyatt" w:date="2025-05-03T20:13:00Z" w16du:dateUtc="2025-05-04T00:13:00Z"/>
+          <w:rFonts w:ascii="Arial" w:hAnsi="Arial" w:cs="Arial"/>
+          <w:color w:val="0A0A0A"/>
+          <w:sz w:val="20"/>
+          <w:szCs w:val="20"/>
+        </w:rPr>
+        <w:pPrChange w:id="126" w:author="Madden, Wyatt" w:date="2025-05-04T17:58:00Z" w16du:dateUtc="2025-05-04T21:58:00Z">
+          <w:pPr>
+            <w:numPr>
+              <w:numId w:val="4"/>
+            </w:numPr>
+            <w:shd w:val="clear" w:color="auto" w:fill="FEFEFE"/>
+            <w:tabs>
+              <w:tab w:val="num" w:pos="720"/>
+            </w:tabs>
+            <w:ind w:left="720" w:hanging="360"/>
+          </w:pPr>
+        </w:pPrChange>
+      </w:pPr>
+      <w:ins w:id="127" w:author="Madden, Wyatt" w:date="2025-05-04T17:58:00Z" w16du:dateUtc="2025-05-04T21:58:00Z">
+        <w:r>
+          <w:rPr>
+            <w:rFonts w:ascii="Arial" w:hAnsi="Arial" w:cs="Arial"/>
+            <w:color w:val="0A0A0A"/>
+            <w:sz w:val="20"/>
+            <w:szCs w:val="20"/>
+          </w:rPr>
+          <w:t>We agree with this comment and add a more thorough review in the introduction that evaluates strengths/weaknesses in relation to existing research</w:t>
+        </w:r>
+      </w:ins>
+      <w:ins w:id="128" w:author="Madden, Wyatt" w:date="2025-05-04T17:59:00Z" w16du:dateUtc="2025-05-04T21:59:00Z">
+        <w:r>
+          <w:rPr>
+            <w:rFonts w:ascii="Arial" w:hAnsi="Arial" w:cs="Arial"/>
+            <w:color w:val="0A0A0A"/>
+            <w:sz w:val="20"/>
+            <w:szCs w:val="20"/>
+          </w:rPr>
+          <w:t>. We specifically note that while machine learning methods exist that outperform in terms of prediction accuracy, our approach is cutting-e</w:t>
+        </w:r>
+      </w:ins>
+      <w:ins w:id="129" w:author="Madden, Wyatt" w:date="2025-05-04T18:00:00Z" w16du:dateUtc="2025-05-04T22:00:00Z">
+        <w:r>
+          <w:rPr>
+            <w:rFonts w:ascii="Arial" w:hAnsi="Arial" w:cs="Arial"/>
+            <w:color w:val="0A0A0A"/>
+            <w:sz w:val="20"/>
+            <w:szCs w:val="20"/>
+          </w:rPr>
+          <w:t xml:space="preserve">dge in terms of uncertainty quantification, which is crucial for downstream exposure health analyses. We also direct the reader to Murray et al. (2019) for a more thorough comparison. </w:t>
+        </w:r>
+      </w:ins>
+    </w:p>
+    <w:p>
+      <w:pPr>
+        <w:shd w:val="clear" w:color="auto" w:fill="FEFEFE"/>
+        <w:ind w:left="720"/>
+        <w:rPr>
+          <w:rFonts w:ascii="Arial" w:hAnsi="Arial" w:cs="Arial"/>
+          <w:color w:val="0A0A0A"/>
+          <w:sz w:val="20"/>
+          <w:szCs w:val="20"/>
+        </w:rPr>
+        <w:pPrChange w:id="130" w:author="Madden, Wyatt" w:date="2025-05-03T20:13:00Z" w16du:dateUtc="2025-05-04T00:13:00Z">
+          <w:pPr>
+            <w:numPr>
+              <w:numId w:val="4"/>
+            </w:numPr>
+            <w:shd w:val="clear" w:color="auto" w:fill="FEFEFE"/>
+            <w:tabs>
+              <w:tab w:val="num" w:pos="720"/>
+            </w:tabs>
+            <w:ind w:left="720" w:hanging="360"/>
+          </w:pPr>
+        </w:pPrChange>
+      </w:pPr>
     </w:p>
     <w:p>
       <w:pPr>
@@ -1624,6 +3244,7 @@
         </w:numPr>
         <w:shd w:val="clear" w:color="auto" w:fill="FEFEFE"/>
         <w:rPr>
+          <w:ins w:id="131" w:author="Madden, Wyatt" w:date="2025-05-03T15:54:00Z" w16du:dateUtc="2025-05-03T19:54:00Z"/>
           <w:rFonts w:ascii="Arial" w:hAnsi="Arial" w:cs="Arial"/>
           <w:color w:val="0A0A0A"/>
           <w:sz w:val="20"/>
@@ -1639,6 +3260,52 @@
         </w:rPr>
         <w:t>It is suggested to add a flowchart to illustrate the specific steps and key processes of downscaling.</w:t>
       </w:r>
+    </w:p>
+    <w:p>
+      <w:pPr>
+        <w:shd w:val="clear" w:color="auto" w:fill="FEFEFE"/>
+        <w:ind w:left="720"/>
+        <w:rPr>
+          <w:rFonts w:ascii="Arial" w:hAnsi="Arial" w:cs="Arial"/>
+          <w:color w:val="0A0A0A"/>
+          <w:sz w:val="20"/>
+          <w:szCs w:val="20"/>
+        </w:rPr>
+        <w:pPrChange w:id="132" w:author="Madden, Wyatt" w:date="2025-05-03T15:54:00Z" w16du:dateUtc="2025-05-03T19:54:00Z">
+          <w:pPr>
+            <w:numPr>
+              <w:numId w:val="4"/>
+            </w:numPr>
+            <w:shd w:val="clear" w:color="auto" w:fill="FEFEFE"/>
+            <w:tabs>
+              <w:tab w:val="num" w:pos="720"/>
+            </w:tabs>
+            <w:ind w:left="720" w:hanging="360"/>
+          </w:pPr>
+        </w:pPrChange>
+      </w:pPr>
+      <w:ins w:id="133" w:author="Madden, Wyatt" w:date="2025-05-03T15:54:00Z" w16du:dateUtc="2025-05-03T19:54:00Z">
+        <w:r>
+          <w:rPr>
+            <w:rFonts w:ascii="Arial" w:hAnsi="Arial" w:cs="Arial"/>
+            <w:color w:val="0A0A0A"/>
+            <w:sz w:val="20"/>
+            <w:szCs w:val="20"/>
+          </w:rPr>
+          <w:t>We agree that a flowchart will help the reader better navigate the full Bayesian ensemble fitting process. We add Figure 2 flowchart, which visually denotes stage</w:t>
+        </w:r>
+      </w:ins>
+      <w:ins w:id="134" w:author="Madden, Wyatt" w:date="2025-05-03T15:55:00Z" w16du:dateUtc="2025-05-03T19:55:00Z">
+        <w:r>
+          <w:rPr>
+            <w:rFonts w:ascii="Arial" w:hAnsi="Arial" w:cs="Arial"/>
+            <w:color w:val="0A0A0A"/>
+            <w:sz w:val="20"/>
+            <w:szCs w:val="20"/>
+          </w:rPr>
+          <w:t xml:space="preserve">s, tasks, and outputs. </w:t>
+        </w:r>
+      </w:ins>
     </w:p>
     <w:p>
       <w:pPr>
@@ -1648,6 +3315,7 @@
         </w:numPr>
         <w:shd w:val="clear" w:color="auto" w:fill="FEFEFE"/>
         <w:rPr>
+          <w:ins w:id="135" w:author="Madden, Wyatt" w:date="2025-05-03T16:24:00Z" w16du:dateUtc="2025-05-03T20:24:00Z"/>
           <w:rFonts w:ascii="Arial" w:hAnsi="Arial" w:cs="Arial"/>
           <w:color w:val="0A0A0A"/>
           <w:sz w:val="20"/>
@@ -1663,6 +3331,41 @@
         </w:rPr>
         <w:t>Lines 77-80: A brief description of data sources should be added.</w:t>
       </w:r>
+    </w:p>
+    <w:p>
+      <w:pPr>
+        <w:shd w:val="clear" w:color="auto" w:fill="FEFEFE"/>
+        <w:ind w:left="720"/>
+        <w:rPr>
+          <w:rFonts w:ascii="Arial" w:hAnsi="Arial" w:cs="Arial"/>
+          <w:color w:val="0A0A0A"/>
+          <w:sz w:val="20"/>
+          <w:szCs w:val="20"/>
+        </w:rPr>
+        <w:pPrChange w:id="136" w:author="Madden, Wyatt" w:date="2025-05-03T16:25:00Z" w16du:dateUtc="2025-05-03T20:25:00Z">
+          <w:pPr>
+            <w:numPr>
+              <w:numId w:val="4"/>
+            </w:numPr>
+            <w:shd w:val="clear" w:color="auto" w:fill="FEFEFE"/>
+            <w:tabs>
+              <w:tab w:val="num" w:pos="720"/>
+            </w:tabs>
+            <w:ind w:left="720" w:hanging="360"/>
+          </w:pPr>
+        </w:pPrChange>
+      </w:pPr>
+      <w:ins w:id="137" w:author="Madden, Wyatt" w:date="2025-05-03T16:25:00Z" w16du:dateUtc="2025-05-03T20:25:00Z">
+        <w:r>
+          <w:rPr>
+            <w:rFonts w:ascii="Arial" w:hAnsi="Arial" w:cs="Arial"/>
+            <w:color w:val="0A0A0A"/>
+            <w:sz w:val="20"/>
+            <w:szCs w:val="20"/>
+          </w:rPr>
+          <w:t>We agree with this comment and have added a brief description of the data sources for each covariate, following lines 77-80.</w:t>
+        </w:r>
+      </w:ins>
     </w:p>
     <w:p>
       <w:pPr>
@@ -1672,6 +3375,7 @@
         </w:numPr>
         <w:shd w:val="clear" w:color="auto" w:fill="FEFEFE"/>
         <w:rPr>
+          <w:ins w:id="138" w:author="Madden, Wyatt" w:date="2025-05-03T16:37:00Z" w16du:dateUtc="2025-05-03T20:37:00Z"/>
           <w:rFonts w:ascii="Arial" w:hAnsi="Arial" w:cs="Arial"/>
           <w:color w:val="0A0A0A"/>
           <w:sz w:val="20"/>
@@ -1707,6 +3411,127 @@
         </w:rPr>
         <w:t xml:space="preserve"> model?</w:t>
       </w:r>
+    </w:p>
+    <w:p>
+      <w:pPr>
+        <w:shd w:val="clear" w:color="auto" w:fill="FEFEFE"/>
+        <w:ind w:left="720"/>
+        <w:rPr>
+          <w:rFonts w:ascii="Arial" w:hAnsi="Arial" w:cs="Arial"/>
+          <w:color w:val="0A0A0A"/>
+          <w:sz w:val="20"/>
+          <w:szCs w:val="20"/>
+        </w:rPr>
+        <w:pPrChange w:id="139" w:author="Madden, Wyatt" w:date="2025-05-03T16:37:00Z" w16du:dateUtc="2025-05-03T20:37:00Z">
+          <w:pPr>
+            <w:numPr>
+              <w:numId w:val="4"/>
+            </w:numPr>
+            <w:shd w:val="clear" w:color="auto" w:fill="FEFEFE"/>
+            <w:tabs>
+              <w:tab w:val="num" w:pos="720"/>
+            </w:tabs>
+            <w:ind w:left="720" w:hanging="360"/>
+          </w:pPr>
+        </w:pPrChange>
+      </w:pPr>
+      <w:ins w:id="140" w:author="Madden, Wyatt" w:date="2025-05-03T16:37:00Z" w16du:dateUtc="2025-05-03T20:37:00Z">
+        <w:r>
+          <w:rPr>
+            <w:rFonts w:ascii="Arial" w:hAnsi="Arial" w:cs="Arial"/>
+            <w:color w:val="0A0A0A"/>
+            <w:sz w:val="20"/>
+            <w:szCs w:val="20"/>
+          </w:rPr>
+          <w:t>We add clarification at the end of the “Sta</w:t>
+        </w:r>
+      </w:ins>
+      <w:ins w:id="141" w:author="Madden, Wyatt" w:date="2025-05-03T16:38:00Z" w16du:dateUtc="2025-05-03T20:38:00Z">
+        <w:r>
+          <w:rPr>
+            <w:rFonts w:ascii="Arial" w:hAnsi="Arial" w:cs="Arial"/>
+            <w:color w:val="0A0A0A"/>
+            <w:sz w:val="20"/>
+            <w:szCs w:val="20"/>
+          </w:rPr>
+          <w:t xml:space="preserve">ge 1 code example” which clarifies that the user may access all posterior parameter draws from the MCMC sample contained within the fitted model object (the output of the </w:t>
+        </w:r>
+        <w:proofErr w:type="spellStart"/>
+        <w:proofErr w:type="gramStart"/>
+        <w:r>
+          <w:rPr>
+            <w:rFonts w:ascii="Arial" w:hAnsi="Arial" w:cs="Arial"/>
+            <w:color w:val="0A0A0A"/>
+            <w:sz w:val="20"/>
+            <w:szCs w:val="20"/>
+          </w:rPr>
+          <w:t>grm</w:t>
+        </w:r>
+        <w:proofErr w:type="spellEnd"/>
+        <w:r>
+          <w:rPr>
+            <w:rFonts w:ascii="Arial" w:hAnsi="Arial" w:cs="Arial"/>
+            <w:color w:val="0A0A0A"/>
+            <w:sz w:val="20"/>
+            <w:szCs w:val="20"/>
+          </w:rPr>
+          <w:t>(</w:t>
+        </w:r>
+        <w:proofErr w:type="gramEnd"/>
+        <w:r>
+          <w:rPr>
+            <w:rFonts w:ascii="Arial" w:hAnsi="Arial" w:cs="Arial"/>
+            <w:color w:val="0A0A0A"/>
+            <w:sz w:val="20"/>
+            <w:szCs w:val="20"/>
+          </w:rPr>
+          <w:t xml:space="preserve">) function). </w:t>
+        </w:r>
+      </w:ins>
+      <w:ins w:id="142" w:author="Madden, Wyatt" w:date="2025-05-03T16:39:00Z" w16du:dateUtc="2025-05-03T20:39:00Z">
+        <w:r>
+          <w:rPr>
+            <w:rFonts w:ascii="Arial" w:hAnsi="Arial" w:cs="Arial"/>
+            <w:color w:val="0A0A0A"/>
+            <w:sz w:val="20"/>
+            <w:szCs w:val="20"/>
+          </w:rPr>
+          <w:t xml:space="preserve">One could calculate the mean of these parameter draws </w:t>
+        </w:r>
+      </w:ins>
+      <w:ins w:id="143" w:author="Madden, Wyatt" w:date="2025-05-03T16:40:00Z" w16du:dateUtc="2025-05-03T20:40:00Z">
+        <w:r>
+          <w:rPr>
+            <w:rFonts w:ascii="Arial" w:hAnsi="Arial" w:cs="Arial"/>
+            <w:color w:val="0A0A0A"/>
+            <w:sz w:val="20"/>
+            <w:szCs w:val="20"/>
+          </w:rPr>
+          <w:t>–</w:t>
+        </w:r>
+      </w:ins>
+      <w:ins w:id="144" w:author="Madden, Wyatt" w:date="2025-05-03T16:39:00Z" w16du:dateUtc="2025-05-03T20:39:00Z">
+        <w:r>
+          <w:rPr>
+            <w:rFonts w:ascii="Arial" w:hAnsi="Arial" w:cs="Arial"/>
+            <w:color w:val="0A0A0A"/>
+            <w:sz w:val="20"/>
+            <w:szCs w:val="20"/>
+          </w:rPr>
+          <w:t xml:space="preserve"> the maximum a posteriori (MAP) estimate – if </w:t>
+        </w:r>
+      </w:ins>
+      <w:ins w:id="145" w:author="Madden, Wyatt" w:date="2025-05-03T16:40:00Z" w16du:dateUtc="2025-05-03T20:40:00Z">
+        <w:r>
+          <w:rPr>
+            <w:rFonts w:ascii="Arial" w:hAnsi="Arial" w:cs="Arial"/>
+            <w:color w:val="0A0A0A"/>
+            <w:sz w:val="20"/>
+            <w:szCs w:val="20"/>
+          </w:rPr>
+          <w:t xml:space="preserve">they want a single optimal parameter value. </w:t>
+        </w:r>
+      </w:ins>
     </w:p>
     <w:p>
       <w:pPr>
@@ -1716,6 +3541,7 @@
         </w:numPr>
         <w:shd w:val="clear" w:color="auto" w:fill="FEFEFE"/>
         <w:rPr>
+          <w:ins w:id="146" w:author="Madden, Wyatt" w:date="2025-05-03T16:43:00Z" w16du:dateUtc="2025-05-03T20:43:00Z"/>
           <w:rFonts w:ascii="Arial" w:hAnsi="Arial" w:cs="Arial"/>
           <w:color w:val="0A0A0A"/>
           <w:sz w:val="20"/>
@@ -1731,6 +3557,53 @@
         </w:rPr>
         <w:t>Section 3: Since the time and space effects are included in the program, it is recommended to add accuracy validation for PM2.5 downscaling under various scenarios.</w:t>
       </w:r>
+    </w:p>
+    <w:p>
+      <w:pPr>
+        <w:shd w:val="clear" w:color="auto" w:fill="FEFEFE"/>
+        <w:ind w:left="720"/>
+        <w:rPr>
+          <w:ins w:id="147" w:author="Madden, Wyatt" w:date="2025-05-03T16:43:00Z"/>
+          <w:rFonts w:ascii="Arial" w:hAnsi="Arial" w:cs="Arial"/>
+          <w:color w:val="0A0A0A"/>
+          <w:sz w:val="20"/>
+          <w:szCs w:val="20"/>
+        </w:rPr>
+      </w:pPr>
+      <w:ins w:id="148" w:author="Madden, Wyatt" w:date="2025-05-03T16:43:00Z">
+        <w:r>
+          <w:rPr>
+            <w:rFonts w:ascii="Arial" w:hAnsi="Arial" w:cs="Arial"/>
+            <w:color w:val="0A0A0A"/>
+            <w:sz w:val="20"/>
+            <w:szCs w:val="20"/>
+          </w:rPr>
+          <w:t>We believe the reviewer is suggesting that we examine model predictive performance for different model specifications (e.g., different temporal random effect scales, removing spatial and/or temporal random effects). However, we believe this analysis is beyond the scope of this Technical Note, which aims to demonstrate how the R package can be used. Moreover, our example model implementation is based on previous analyses, where we have demonstrated that removing model components can lead to poorer performance (Chang et al. 2013). </w:t>
+        </w:r>
+      </w:ins>
+    </w:p>
+    <w:p>
+      <w:pPr>
+        <w:shd w:val="clear" w:color="auto" w:fill="FEFEFE"/>
+        <w:rPr>
+          <w:rFonts w:ascii="Arial" w:hAnsi="Arial" w:cs="Arial"/>
+          <w:color w:val="0A0A0A"/>
+          <w:sz w:val="20"/>
+          <w:szCs w:val="20"/>
+        </w:rPr>
+        <w:pPrChange w:id="149" w:author="Madden, Wyatt" w:date="2025-05-03T16:43:00Z" w16du:dateUtc="2025-05-03T20:43:00Z">
+          <w:pPr>
+            <w:numPr>
+              <w:numId w:val="4"/>
+            </w:numPr>
+            <w:shd w:val="clear" w:color="auto" w:fill="FEFEFE"/>
+            <w:tabs>
+              <w:tab w:val="num" w:pos="720"/>
+            </w:tabs>
+            <w:ind w:left="720" w:hanging="360"/>
+          </w:pPr>
+        </w:pPrChange>
+      </w:pPr>
     </w:p>
     <w:p>
       <w:pPr>
@@ -1740,6 +3613,7 @@
         </w:numPr>
         <w:shd w:val="clear" w:color="auto" w:fill="FEFEFE"/>
         <w:rPr>
+          <w:ins w:id="150" w:author="Madden, Wyatt" w:date="2025-05-03T17:17:00Z" w16du:dateUtc="2025-05-03T21:17:00Z"/>
           <w:rFonts w:ascii="Arial" w:hAnsi="Arial" w:cs="Arial"/>
           <w:color w:val="0A0A0A"/>
           <w:sz w:val="20"/>
@@ -1755,6 +3629,305 @@
         </w:rPr>
         <w:t>Lines 108-112: Considering that the study area is not particularly large, the time of 11.29 hours seems a bit long, indicating that the program may not be applicable to relevant studies.</w:t>
       </w:r>
+    </w:p>
+    <w:p>
+      <w:pPr>
+        <w:shd w:val="clear" w:color="auto" w:fill="FEFEFE"/>
+        <w:ind w:left="720"/>
+        <w:rPr>
+          <w:rFonts w:ascii="Arial" w:hAnsi="Arial" w:cs="Arial"/>
+          <w:color w:val="0A0A0A"/>
+          <w:sz w:val="20"/>
+          <w:szCs w:val="20"/>
+        </w:rPr>
+        <w:pPrChange w:id="151" w:author="Madden, Wyatt" w:date="2025-05-03T17:17:00Z" w16du:dateUtc="2025-05-03T21:17:00Z">
+          <w:pPr>
+            <w:numPr>
+              <w:numId w:val="4"/>
+            </w:numPr>
+            <w:shd w:val="clear" w:color="auto" w:fill="FEFEFE"/>
+            <w:tabs>
+              <w:tab w:val="num" w:pos="720"/>
+            </w:tabs>
+            <w:ind w:left="720" w:hanging="360"/>
+          </w:pPr>
+        </w:pPrChange>
+      </w:pPr>
+      <w:ins w:id="152" w:author="Madden, Wyatt" w:date="2025-05-03T17:17:00Z" w16du:dateUtc="2025-05-03T21:17:00Z">
+        <w:r>
+          <w:rPr>
+            <w:rFonts w:ascii="Arial" w:hAnsi="Arial" w:cs="Arial"/>
+            <w:color w:val="0A0A0A"/>
+            <w:sz w:val="20"/>
+            <w:szCs w:val="20"/>
+          </w:rPr>
+          <w:t>We agree that there are some studies for w</w:t>
+        </w:r>
+      </w:ins>
+      <w:ins w:id="153" w:author="Madden, Wyatt" w:date="2025-05-03T17:18:00Z" w16du:dateUtc="2025-05-03T21:18:00Z">
+        <w:r>
+          <w:rPr>
+            <w:rFonts w:ascii="Arial" w:hAnsi="Arial" w:cs="Arial"/>
+            <w:color w:val="0A0A0A"/>
+            <w:sz w:val="20"/>
+            <w:szCs w:val="20"/>
+          </w:rPr>
+          <w:t>hich this method is not appropriate due to computation time. However</w:t>
+        </w:r>
+      </w:ins>
+      <w:ins w:id="154" w:author="Madden, Wyatt" w:date="2025-05-03T17:28:00Z" w16du:dateUtc="2025-05-03T21:28:00Z">
+        <w:r>
+          <w:rPr>
+            <w:rFonts w:ascii="Arial" w:hAnsi="Arial" w:cs="Arial"/>
+            <w:color w:val="0A0A0A"/>
+            <w:sz w:val="20"/>
+            <w:szCs w:val="20"/>
+          </w:rPr>
+          <w:t>,</w:t>
+        </w:r>
+      </w:ins>
+      <w:ins w:id="155" w:author="Madden, Wyatt" w:date="2025-05-03T17:24:00Z" w16du:dateUtc="2025-05-03T21:24:00Z">
+        <w:r>
+          <w:rPr>
+            <w:rFonts w:ascii="Arial" w:hAnsi="Arial" w:cs="Arial"/>
+            <w:color w:val="0A0A0A"/>
+            <w:sz w:val="20"/>
+            <w:szCs w:val="20"/>
+          </w:rPr>
+          <w:t xml:space="preserve"> there </w:t>
+        </w:r>
+      </w:ins>
+      <w:ins w:id="156" w:author="Madden, Wyatt" w:date="2025-05-03T17:28:00Z" w16du:dateUtc="2025-05-03T21:28:00Z">
+        <w:r>
+          <w:rPr>
+            <w:rFonts w:ascii="Arial" w:hAnsi="Arial" w:cs="Arial"/>
+            <w:color w:val="0A0A0A"/>
+            <w:sz w:val="20"/>
+            <w:szCs w:val="20"/>
+          </w:rPr>
+          <w:t>are</w:t>
+        </w:r>
+      </w:ins>
+      <w:ins w:id="157" w:author="Madden, Wyatt" w:date="2025-05-03T17:24:00Z" w16du:dateUtc="2025-05-03T21:24:00Z">
+        <w:r>
+          <w:rPr>
+            <w:rFonts w:ascii="Arial" w:hAnsi="Arial" w:cs="Arial"/>
+            <w:color w:val="0A0A0A"/>
+            <w:sz w:val="20"/>
+            <w:szCs w:val="20"/>
+          </w:rPr>
+          <w:t xml:space="preserve"> a subset of studies for which the method is applicable – namely studies for which</w:t>
+        </w:r>
+      </w:ins>
+      <w:ins w:id="158" w:author="Madden, Wyatt" w:date="2025-05-03T17:25:00Z" w16du:dateUtc="2025-05-03T21:25:00Z">
+        <w:r>
+          <w:rPr>
+            <w:rFonts w:ascii="Arial" w:hAnsi="Arial" w:cs="Arial"/>
+            <w:color w:val="0A0A0A"/>
+            <w:sz w:val="20"/>
+            <w:szCs w:val="20"/>
+          </w:rPr>
+          <w:t xml:space="preserve"> both</w:t>
+        </w:r>
+      </w:ins>
+      <w:ins w:id="159" w:author="Madden, Wyatt" w:date="2025-05-03T17:24:00Z" w16du:dateUtc="2025-05-03T21:24:00Z">
+        <w:r>
+          <w:rPr>
+            <w:rFonts w:ascii="Arial" w:hAnsi="Arial" w:cs="Arial"/>
+            <w:color w:val="0A0A0A"/>
+            <w:sz w:val="20"/>
+            <w:szCs w:val="20"/>
+          </w:rPr>
+          <w:t xml:space="preserve"> principled quantification of uncertainty</w:t>
+        </w:r>
+      </w:ins>
+      <w:ins w:id="160" w:author="Madden, Wyatt" w:date="2025-05-03T17:25:00Z" w16du:dateUtc="2025-05-03T21:25:00Z">
+        <w:r>
+          <w:rPr>
+            <w:rFonts w:ascii="Arial" w:hAnsi="Arial" w:cs="Arial"/>
+            <w:color w:val="0A0A0A"/>
+            <w:sz w:val="20"/>
+            <w:szCs w:val="20"/>
+          </w:rPr>
+          <w:t xml:space="preserve"> and accurate predictions are </w:t>
+        </w:r>
+      </w:ins>
+      <w:ins w:id="161" w:author="Madden, Wyatt" w:date="2025-05-03T17:26:00Z" w16du:dateUtc="2025-05-03T21:26:00Z">
+        <w:r>
+          <w:rPr>
+            <w:rFonts w:ascii="Arial" w:hAnsi="Arial" w:cs="Arial"/>
+            <w:color w:val="0A0A0A"/>
+            <w:sz w:val="20"/>
+            <w:szCs w:val="20"/>
+          </w:rPr>
+          <w:t>impor</w:t>
+        </w:r>
+      </w:ins>
+      <w:ins w:id="162" w:author="Madden, Wyatt" w:date="2025-05-03T17:28:00Z" w16du:dateUtc="2025-05-03T21:28:00Z">
+        <w:r>
+          <w:rPr>
+            <w:rFonts w:ascii="Arial" w:hAnsi="Arial" w:cs="Arial"/>
+            <w:color w:val="0A0A0A"/>
+            <w:sz w:val="20"/>
+            <w:szCs w:val="20"/>
+          </w:rPr>
+          <w:t>tan</w:t>
+        </w:r>
+      </w:ins>
+      <w:ins w:id="163" w:author="Madden, Wyatt" w:date="2025-05-03T17:50:00Z" w16du:dateUtc="2025-05-03T21:50:00Z">
+        <w:r>
+          <w:rPr>
+            <w:rFonts w:ascii="Arial" w:hAnsi="Arial" w:cs="Arial"/>
+            <w:color w:val="0A0A0A"/>
+            <w:sz w:val="20"/>
+            <w:szCs w:val="20"/>
+          </w:rPr>
+          <w:t>t</w:t>
+        </w:r>
+      </w:ins>
+      <w:ins w:id="164" w:author="Madden, Wyatt" w:date="2025-05-03T17:25:00Z" w16du:dateUtc="2025-05-03T21:25:00Z">
+        <w:r>
+          <w:rPr>
+            <w:rFonts w:ascii="Arial" w:hAnsi="Arial" w:cs="Arial"/>
+            <w:color w:val="0A0A0A"/>
+            <w:sz w:val="20"/>
+            <w:szCs w:val="20"/>
+          </w:rPr>
+          <w:t xml:space="preserve">, and for which the study area is not prohibitively large. </w:t>
+        </w:r>
+      </w:ins>
+      <w:ins w:id="165" w:author="Madden, Wyatt" w:date="2025-05-03T17:26:00Z" w16du:dateUtc="2025-05-03T21:26:00Z">
+        <w:r>
+          <w:rPr>
+            <w:rFonts w:ascii="Arial" w:hAnsi="Arial" w:cs="Arial"/>
+            <w:color w:val="0A0A0A"/>
+            <w:sz w:val="20"/>
+            <w:szCs w:val="20"/>
+          </w:rPr>
+          <w:t>This is</w:t>
+        </w:r>
+      </w:ins>
+      <w:ins w:id="166" w:author="Madden, Wyatt" w:date="2025-05-03T17:25:00Z" w16du:dateUtc="2025-05-03T21:25:00Z">
+        <w:r>
+          <w:rPr>
+            <w:rFonts w:ascii="Arial" w:hAnsi="Arial" w:cs="Arial"/>
+            <w:color w:val="0A0A0A"/>
+            <w:sz w:val="20"/>
+            <w:szCs w:val="20"/>
+          </w:rPr>
+          <w:t xml:space="preserve"> often the case when model outputs are used in downstream exposure analyses.</w:t>
+        </w:r>
+      </w:ins>
+      <w:ins w:id="167" w:author="Madden, Wyatt" w:date="2025-05-03T17:33:00Z" w16du:dateUtc="2025-05-03T21:33:00Z">
+        <w:r>
+          <w:rPr>
+            <w:rFonts w:ascii="Arial" w:hAnsi="Arial" w:cs="Arial"/>
+            <w:color w:val="0A0A0A"/>
+            <w:sz w:val="20"/>
+            <w:szCs w:val="20"/>
+          </w:rPr>
+          <w:t xml:space="preserve"> </w:t>
+        </w:r>
+      </w:ins>
+      <w:ins w:id="168" w:author="Madden, Wyatt" w:date="2025-05-03T18:12:00Z" w16du:dateUtc="2025-05-03T22:12:00Z">
+        <w:r>
+          <w:rPr>
+            <w:rFonts w:ascii="Arial" w:hAnsi="Arial" w:cs="Arial"/>
+            <w:color w:val="0A0A0A"/>
+            <w:sz w:val="20"/>
+            <w:szCs w:val="20"/>
+          </w:rPr>
+          <w:t xml:space="preserve">One such current use of our modeling framework is </w:t>
+        </w:r>
+      </w:ins>
+      <w:ins w:id="169" w:author="Madden, Wyatt" w:date="2025-05-03T18:13:00Z" w16du:dateUtc="2025-05-03T22:13:00Z">
+        <w:r>
+          <w:rPr>
+            <w:rFonts w:ascii="Arial" w:hAnsi="Arial" w:cs="Arial"/>
+            <w:color w:val="0A0A0A"/>
+            <w:sz w:val="20"/>
+            <w:szCs w:val="20"/>
+          </w:rPr>
+          <w:t>by the Multi-Angle Imager for Aerosols (MAIA) project to estimate daily PM2.5 in multiple large population centers around the world (</w:t>
+        </w:r>
+      </w:ins>
+      <w:ins w:id="170" w:author="Madden, Wyatt" w:date="2025-05-03T18:14:00Z" w16du:dateUtc="2025-05-03T22:14:00Z">
+        <w:r>
+          <w:rPr>
+            <w:rFonts w:ascii="Arial" w:hAnsi="Arial" w:cs="Arial"/>
+            <w:color w:val="0A0A0A"/>
+            <w:sz w:val="20"/>
+            <w:szCs w:val="20"/>
+          </w:rPr>
+          <w:t xml:space="preserve">Diner et al. 2018). </w:t>
+        </w:r>
+      </w:ins>
+      <w:ins w:id="171" w:author="Madden, Wyatt" w:date="2025-05-03T17:33:00Z" w16du:dateUtc="2025-05-03T21:33:00Z">
+        <w:r>
+          <w:rPr>
+            <w:rFonts w:ascii="Arial" w:hAnsi="Arial" w:cs="Arial"/>
+            <w:color w:val="0A0A0A"/>
+            <w:sz w:val="20"/>
+            <w:szCs w:val="20"/>
+          </w:rPr>
+          <w:t xml:space="preserve">We also note that we use a conservatively large number of MCMC iterations in our tutorial analysis (25,000). Users may </w:t>
+        </w:r>
+      </w:ins>
+      <w:ins w:id="172" w:author="Madden, Wyatt" w:date="2025-05-03T17:35:00Z" w16du:dateUtc="2025-05-03T21:35:00Z">
+        <w:r>
+          <w:rPr>
+            <w:rFonts w:ascii="Arial" w:hAnsi="Arial" w:cs="Arial"/>
+            <w:color w:val="0A0A0A"/>
+            <w:sz w:val="20"/>
+            <w:szCs w:val="20"/>
+          </w:rPr>
+          <w:t>specify</w:t>
+        </w:r>
+      </w:ins>
+      <w:ins w:id="173" w:author="Madden, Wyatt" w:date="2025-05-03T17:33:00Z" w16du:dateUtc="2025-05-03T21:33:00Z">
+        <w:r>
+          <w:rPr>
+            <w:rFonts w:ascii="Arial" w:hAnsi="Arial" w:cs="Arial"/>
+            <w:color w:val="0A0A0A"/>
+            <w:sz w:val="20"/>
+            <w:szCs w:val="20"/>
+          </w:rPr>
+          <w:t xml:space="preserve"> a smaller number of iterations, at lea</w:t>
+        </w:r>
+      </w:ins>
+      <w:ins w:id="174" w:author="Madden, Wyatt" w:date="2025-05-03T17:34:00Z" w16du:dateUtc="2025-05-03T21:34:00Z">
+        <w:r>
+          <w:rPr>
+            <w:rFonts w:ascii="Arial" w:hAnsi="Arial" w:cs="Arial"/>
+            <w:color w:val="0A0A0A"/>
+            <w:sz w:val="20"/>
+            <w:szCs w:val="20"/>
+          </w:rPr>
+          <w:t xml:space="preserve">st for preliminary </w:t>
+        </w:r>
+      </w:ins>
+      <w:ins w:id="175" w:author="Madden, Wyatt" w:date="2025-05-03T17:35:00Z" w16du:dateUtc="2025-05-03T21:35:00Z">
+        <w:r>
+          <w:rPr>
+            <w:rFonts w:ascii="Arial" w:hAnsi="Arial" w:cs="Arial"/>
+            <w:color w:val="0A0A0A"/>
+            <w:sz w:val="20"/>
+            <w:szCs w:val="20"/>
+          </w:rPr>
+          <w:t xml:space="preserve">model </w:t>
+        </w:r>
+      </w:ins>
+      <w:ins w:id="176" w:author="Madden, Wyatt" w:date="2025-05-03T17:34:00Z" w16du:dateUtc="2025-05-03T21:34:00Z">
+        <w:r>
+          <w:rPr>
+            <w:rFonts w:ascii="Arial" w:hAnsi="Arial" w:cs="Arial"/>
+            <w:color w:val="0A0A0A"/>
+            <w:sz w:val="20"/>
+            <w:szCs w:val="20"/>
+          </w:rPr>
+          <w:t xml:space="preserve">assessment, which could substantially decrease computation time.  </w:t>
+        </w:r>
+      </w:ins>
     </w:p>
     <w:p>
       <w:pPr>
@@ -1764,6 +3937,7 @@
         </w:numPr>
         <w:shd w:val="clear" w:color="auto" w:fill="FEFEFE"/>
         <w:rPr>
+          <w:ins w:id="177" w:author="Madden, Wyatt" w:date="2025-05-03T20:13:00Z" w16du:dateUtc="2025-05-04T00:13:00Z"/>
           <w:rFonts w:ascii="Arial" w:hAnsi="Arial" w:cs="Arial"/>
           <w:color w:val="0A0A0A"/>
           <w:sz w:val="20"/>
@@ -1780,7 +3954,322 @@
         <w:t>The conclusion section is missing. It might be helpful to combine the discussion and conclusion into one section.</w:t>
       </w:r>
     </w:p>
-    <w:p/>
+    <w:p>
+      <w:pPr>
+        <w:shd w:val="clear" w:color="auto" w:fill="FEFEFE"/>
+        <w:ind w:left="720"/>
+        <w:rPr>
+          <w:rFonts w:ascii="Arial" w:hAnsi="Arial" w:cs="Arial"/>
+          <w:color w:val="0A0A0A"/>
+          <w:sz w:val="20"/>
+          <w:szCs w:val="20"/>
+        </w:rPr>
+        <w:pPrChange w:id="178" w:author="Madden, Wyatt" w:date="2025-05-03T20:13:00Z" w16du:dateUtc="2025-05-04T00:13:00Z">
+          <w:pPr>
+            <w:numPr>
+              <w:numId w:val="4"/>
+            </w:numPr>
+            <w:shd w:val="clear" w:color="auto" w:fill="FEFEFE"/>
+            <w:tabs>
+              <w:tab w:val="num" w:pos="720"/>
+            </w:tabs>
+            <w:ind w:left="720" w:hanging="360"/>
+          </w:pPr>
+        </w:pPrChange>
+      </w:pPr>
+      <w:ins w:id="179" w:author="Madden, Wyatt" w:date="2025-05-04T16:47:00Z" w16du:dateUtc="2025-05-04T20:47:00Z">
+        <w:r>
+          <w:rPr>
+            <w:rFonts w:ascii="Arial" w:hAnsi="Arial" w:cs="Arial"/>
+            <w:color w:val="0A0A0A"/>
+            <w:sz w:val="20"/>
+            <w:szCs w:val="20"/>
+          </w:rPr>
+          <w:t>We note that the conclusion section is indicated as "not mandatory but may be added to the manuscript if the discussion is unusually long or complex", per the Remote Sens</w:t>
+        </w:r>
+      </w:ins>
+      <w:ins w:id="180" w:author="Madden, Wyatt" w:date="2025-05-04T16:48:00Z" w16du:dateUtc="2025-05-04T20:48:00Z">
+        <w:r>
+          <w:rPr>
+            <w:rFonts w:ascii="Arial" w:hAnsi="Arial" w:cs="Arial"/>
+            <w:color w:val="0A0A0A"/>
+            <w:sz w:val="20"/>
+            <w:szCs w:val="20"/>
+          </w:rPr>
+          <w:t xml:space="preserve">ing </w:t>
+        </w:r>
+      </w:ins>
+      <w:ins w:id="181" w:author="Madden, Wyatt" w:date="2025-05-04T16:56:00Z" w16du:dateUtc="2025-05-04T20:56:00Z">
+        <w:r>
+          <w:rPr>
+            <w:rFonts w:ascii="Arial" w:hAnsi="Arial" w:cs="Arial"/>
+            <w:color w:val="0A0A0A"/>
+            <w:sz w:val="20"/>
+            <w:szCs w:val="20"/>
+          </w:rPr>
+          <w:t xml:space="preserve">author </w:t>
+        </w:r>
+      </w:ins>
+      <w:ins w:id="182" w:author="Madden, Wyatt" w:date="2025-05-04T16:48:00Z" w16du:dateUtc="2025-05-04T20:48:00Z">
+        <w:r>
+          <w:rPr>
+            <w:rFonts w:ascii="Arial" w:hAnsi="Arial" w:cs="Arial"/>
+            <w:color w:val="0A0A0A"/>
+            <w:sz w:val="20"/>
+            <w:szCs w:val="20"/>
+          </w:rPr>
+          <w:t xml:space="preserve">instructions. </w:t>
+        </w:r>
+      </w:ins>
+    </w:p>
+    <w:p>
+      <w:pPr>
+        <w:rPr>
+          <w:ins w:id="183" w:author="Madden, Wyatt" w:date="2025-05-03T16:44:00Z" w16du:dateUtc="2025-05-03T20:44:00Z"/>
+        </w:rPr>
+      </w:pPr>
+    </w:p>
+    <w:p>
+      <w:pPr>
+        <w:rPr>
+          <w:ins w:id="184" w:author="Madden, Wyatt" w:date="2025-05-03T16:44:00Z" w16du:dateUtc="2025-05-03T20:44:00Z"/>
+        </w:rPr>
+      </w:pPr>
+    </w:p>
+    <w:p>
+      <w:pPr>
+        <w:rPr>
+          <w:ins w:id="185" w:author="Madden, Wyatt" w:date="2025-05-03T16:44:00Z" w16du:dateUtc="2025-05-03T20:44:00Z"/>
+        </w:rPr>
+      </w:pPr>
+      <w:ins w:id="186" w:author="Madden, Wyatt" w:date="2025-05-03T16:44:00Z" w16du:dateUtc="2025-05-03T20:44:00Z">
+        <w:r>
+          <w:t>References</w:t>
+        </w:r>
+      </w:ins>
+    </w:p>
+    <w:p>
+      <w:pPr>
+        <w:rPr>
+          <w:ins w:id="187" w:author="Madden, Wyatt" w:date="2025-05-03T16:44:00Z" w16du:dateUtc="2025-05-03T20:44:00Z"/>
+        </w:rPr>
+      </w:pPr>
+    </w:p>
+    <w:p>
+      <w:pPr>
+        <w:shd w:val="clear" w:color="auto" w:fill="FEFEFE"/>
+        <w:rPr>
+          <w:ins w:id="188" w:author="Madden, Wyatt" w:date="2025-05-03T16:44:00Z" w16du:dateUtc="2025-05-03T20:44:00Z"/>
+          <w:rFonts w:ascii="Arial" w:hAnsi="Arial" w:cs="Arial"/>
+          <w:color w:val="0A0A0A"/>
+          <w:sz w:val="20"/>
+          <w:szCs w:val="20"/>
+        </w:rPr>
+        <w:pPrChange w:id="189" w:author="Madden, Wyatt" w:date="2025-05-03T16:44:00Z" w16du:dateUtc="2025-05-03T20:44:00Z">
+          <w:pPr>
+            <w:numPr>
+              <w:numId w:val="5"/>
+            </w:numPr>
+            <w:shd w:val="clear" w:color="auto" w:fill="FEFEFE"/>
+            <w:tabs>
+              <w:tab w:val="num" w:pos="720"/>
+            </w:tabs>
+            <w:ind w:left="720" w:hanging="360"/>
+          </w:pPr>
+        </w:pPrChange>
+      </w:pPr>
+      <w:ins w:id="190" w:author="Madden, Wyatt" w:date="2025-05-03T16:44:00Z" w16du:dateUtc="2025-05-03T20:44:00Z">
+        <w:r>
+          <w:rPr>
+            <w:rFonts w:ascii="Arial" w:hAnsi="Arial" w:cs="Arial"/>
+            <w:color w:val="0A0A0A"/>
+            <w:sz w:val="20"/>
+            <w:szCs w:val="20"/>
+          </w:rPr>
+          <w:t>Chang HH, Hu X, Liu Y. Calibrating MODIS aerosol optical depth for predicting daily PM2. 5 concentrations via statistical downscaling. Journal of exposure science &amp; environmental epidemiology. 2014 Jul;24(4):398-404.</w:t>
+        </w:r>
+      </w:ins>
+    </w:p>
+    <w:p>
+      <w:pPr>
+        <w:rPr>
+          <w:ins w:id="191" w:author="Madden, Wyatt" w:date="2025-05-03T18:14:00Z" w16du:dateUtc="2025-05-03T22:14:00Z"/>
+        </w:rPr>
+      </w:pPr>
+    </w:p>
+    <w:p>
+      <w:pPr>
+        <w:rPr>
+          <w:ins w:id="192" w:author="Madden, Wyatt" w:date="2025-05-04T18:01:00Z" w16du:dateUtc="2025-05-04T22:01:00Z"/>
+          <w:rFonts w:ascii="Arial" w:hAnsi="Arial" w:cs="Arial"/>
+          <w:sz w:val="20"/>
+          <w:szCs w:val="20"/>
+        </w:rPr>
+      </w:pPr>
+      <w:ins w:id="193" w:author="Madden, Wyatt" w:date="2025-05-03T18:14:00Z" w16du:dateUtc="2025-05-03T22:14:00Z">
+        <w:r>
+          <w:rPr>
+            <w:rFonts w:ascii="Arial" w:hAnsi="Arial" w:cs="Arial"/>
+            <w:sz w:val="20"/>
+            <w:szCs w:val="20"/>
+            <w:rPrChange w:id="194" w:author="Madden, Wyatt" w:date="2025-05-03T18:15:00Z" w16du:dateUtc="2025-05-03T22:15:00Z">
+              <w:rPr/>
+            </w:rPrChange>
+          </w:rPr>
+          <w:t xml:space="preserve">Diner, D.J.; Boland, S.W.; Brauer, M.; Bruegge, C.; Burke, K.A.; Chipman, R.; Di Girolamo, L.; Garay, M.J.; </w:t>
+        </w:r>
+        <w:proofErr w:type="spellStart"/>
+        <w:r>
+          <w:rPr>
+            <w:rFonts w:ascii="Arial" w:hAnsi="Arial" w:cs="Arial"/>
+            <w:sz w:val="20"/>
+            <w:szCs w:val="20"/>
+            <w:rPrChange w:id="195" w:author="Madden, Wyatt" w:date="2025-05-03T18:15:00Z" w16du:dateUtc="2025-05-03T22:15:00Z">
+              <w:rPr/>
+            </w:rPrChange>
+          </w:rPr>
+          <w:t>Hasheminassab</w:t>
+        </w:r>
+        <w:proofErr w:type="spellEnd"/>
+        <w:r>
+          <w:rPr>
+            <w:rFonts w:ascii="Arial" w:hAnsi="Arial" w:cs="Arial"/>
+            <w:sz w:val="20"/>
+            <w:szCs w:val="20"/>
+            <w:rPrChange w:id="196" w:author="Madden, Wyatt" w:date="2025-05-03T18:15:00Z" w16du:dateUtc="2025-05-03T22:15:00Z">
+              <w:rPr/>
+            </w:rPrChange>
+          </w:rPr>
+          <w:t xml:space="preserve">, </w:t>
+        </w:r>
+        <w:proofErr w:type="spellStart"/>
+        <w:proofErr w:type="gramStart"/>
+        <w:r>
+          <w:rPr>
+            <w:rFonts w:ascii="Arial" w:hAnsi="Arial" w:cs="Arial"/>
+            <w:sz w:val="20"/>
+            <w:szCs w:val="20"/>
+            <w:rPrChange w:id="197" w:author="Madden, Wyatt" w:date="2025-05-03T18:15:00Z" w16du:dateUtc="2025-05-03T22:15:00Z">
+              <w:rPr/>
+            </w:rPrChange>
+          </w:rPr>
+          <w:t>S.</w:t>
+        </w:r>
+        <w:r>
+          <w:rPr>
+            <w:rFonts w:ascii="Arial" w:hAnsi="Arial" w:cs="Arial"/>
+            <w:sz w:val="20"/>
+            <w:szCs w:val="20"/>
+            <w:rPrChange w:id="198" w:author="Madden, Wyatt" w:date="2025-05-03T18:15:00Z" w16du:dateUtc="2025-05-03T22:15:00Z">
+              <w:rPr/>
+            </w:rPrChange>
+          </w:rPr>
+          <w:t>;</w:t>
+        </w:r>
+        <w:r>
+          <w:rPr>
+            <w:rFonts w:ascii="Arial" w:hAnsi="Arial" w:cs="Arial"/>
+            <w:sz w:val="20"/>
+            <w:szCs w:val="20"/>
+            <w:rPrChange w:id="199" w:author="Madden, Wyatt" w:date="2025-05-03T18:15:00Z" w16du:dateUtc="2025-05-03T22:15:00Z">
+              <w:rPr/>
+            </w:rPrChange>
+          </w:rPr>
+          <w:t>Hyer</w:t>
+        </w:r>
+        <w:proofErr w:type="spellEnd"/>
+        <w:proofErr w:type="gramEnd"/>
+        <w:r>
+          <w:rPr>
+            <w:rFonts w:ascii="Arial" w:hAnsi="Arial" w:cs="Arial"/>
+            <w:sz w:val="20"/>
+            <w:szCs w:val="20"/>
+            <w:rPrChange w:id="200" w:author="Madden, Wyatt" w:date="2025-05-03T18:15:00Z" w16du:dateUtc="2025-05-03T22:15:00Z">
+              <w:rPr/>
+            </w:rPrChange>
+          </w:rPr>
+          <w:t>, E.; et al. Advances in multiangle satellite remote sensing of speciated airborne particulate matter and association with</w:t>
+        </w:r>
+        <w:r>
+          <w:rPr>
+            <w:rFonts w:ascii="Arial" w:hAnsi="Arial" w:cs="Arial"/>
+            <w:sz w:val="20"/>
+            <w:szCs w:val="20"/>
+            <w:rPrChange w:id="201" w:author="Madden, Wyatt" w:date="2025-05-03T18:15:00Z" w16du:dateUtc="2025-05-03T22:15:00Z">
+              <w:rPr/>
+            </w:rPrChange>
+          </w:rPr>
+          <w:t xml:space="preserve"> </w:t>
+        </w:r>
+        <w:r>
+          <w:rPr>
+            <w:rFonts w:ascii="Arial" w:hAnsi="Arial" w:cs="Arial"/>
+            <w:sz w:val="20"/>
+            <w:szCs w:val="20"/>
+            <w:rPrChange w:id="202" w:author="Madden, Wyatt" w:date="2025-05-03T18:15:00Z" w16du:dateUtc="2025-05-03T22:15:00Z">
+              <w:rPr/>
+            </w:rPrChange>
+          </w:rPr>
+          <w:t>adverse health effects: from MISR to MAIA. Journal of Applied Remote Sensing 2018, 12, 042603–042603.</w:t>
+        </w:r>
+      </w:ins>
+    </w:p>
+    <w:p>
+      <w:pPr>
+        <w:rPr>
+          <w:ins w:id="203" w:author="Madden, Wyatt" w:date="2025-05-04T18:01:00Z" w16du:dateUtc="2025-05-04T22:01:00Z"/>
+          <w:rFonts w:ascii="Arial" w:hAnsi="Arial" w:cs="Arial"/>
+          <w:sz w:val="20"/>
+          <w:szCs w:val="20"/>
+        </w:rPr>
+      </w:pPr>
+    </w:p>
+    <w:p>
+      <w:pPr>
+        <w:rPr>
+          <w:rFonts w:ascii="Arial" w:hAnsi="Arial" w:cs="Arial"/>
+          <w:sz w:val="20"/>
+          <w:szCs w:val="20"/>
+          <w:rPrChange w:id="204" w:author="Madden, Wyatt" w:date="2025-05-03T18:15:00Z" w16du:dateUtc="2025-05-03T22:15:00Z">
+            <w:rPr/>
+          </w:rPrChange>
+        </w:rPr>
+      </w:pPr>
+      <w:ins w:id="205" w:author="Madden, Wyatt" w:date="2025-05-04T18:01:00Z" w16du:dateUtc="2025-05-04T22:01:00Z">
+        <w:r>
+          <w:rPr>
+            <w:rFonts w:ascii="Arial" w:hAnsi="Arial" w:cs="Arial"/>
+            <w:color w:val="222222"/>
+            <w:sz w:val="20"/>
+            <w:szCs w:val="20"/>
+            <w:shd w:val="clear" w:color="auto" w:fill="FFFFFF"/>
+          </w:rPr>
+          <w:t>Murray, Nancy L., et al. "A Bayesian ensemble approach to combine PM2. 5 estimates from statistical models using satellite imagery and numerical model simulation." </w:t>
+        </w:r>
+        <w:r>
+          <w:rPr>
+            <w:rFonts w:ascii="Arial" w:hAnsi="Arial" w:cs="Arial"/>
+            <w:i/>
+            <w:iCs/>
+            <w:color w:val="222222"/>
+            <w:sz w:val="20"/>
+            <w:szCs w:val="20"/>
+            <w:shd w:val="clear" w:color="auto" w:fill="FFFFFF"/>
+          </w:rPr>
+          <w:t>Environmental research</w:t>
+        </w:r>
+        <w:r>
+          <w:rPr>
+            <w:rFonts w:ascii="Arial" w:hAnsi="Arial" w:cs="Arial"/>
+            <w:color w:val="222222"/>
+            <w:sz w:val="20"/>
+            <w:szCs w:val="20"/>
+            <w:shd w:val="clear" w:color="auto" w:fill="FFFFFF"/>
+          </w:rPr>
+          <w:t> 178 (2019): 108601.</w:t>
+        </w:r>
+      </w:ins>
+    </w:p>
     <w:sectPr>
       <w:pgSz w:w="12240" w:h="15840"/>
       <w:pgMar w:top="1440" w:right="1440" w:bottom="1440" w:left="1440" w:header="720" w:footer="720" w:gutter="0"/>
@@ -2020,6 +4509,267 @@
     </w:lvl>
   </w:abstractNum>
   <w:abstractNum w:abstractNumId="2" w15:restartNumberingAfterBreak="0">
+    <w:nsid w:val="4C93718B"/>
+    <w:multiLevelType w:val="hybridMultilevel"/>
+    <w:tmpl w:val="8154ED18"/>
+    <w:lvl w:ilvl="0" w:tplc="29203A2E">
+      <w:numFmt w:val="bullet"/>
+      <w:lvlText w:val="-"/>
+      <w:lvlJc w:val="left"/>
+      <w:pPr>
+        <w:ind w:left="1080" w:hanging="360"/>
+      </w:pPr>
+      <w:rPr>
+        <w:rFonts w:ascii="Arial" w:eastAsia="Times New Roman" w:hAnsi="Arial" w:cs="Arial" w:hint="default"/>
+      </w:rPr>
+    </w:lvl>
+    <w:lvl w:ilvl="1" w:tplc="04090003" w:tentative="1">
+      <w:start w:val="1"/>
+      <w:numFmt w:val="bullet"/>
+      <w:lvlText w:val="o"/>
+      <w:lvlJc w:val="left"/>
+      <w:pPr>
+        <w:ind w:left="1800" w:hanging="360"/>
+      </w:pPr>
+      <w:rPr>
+        <w:rFonts w:ascii="Courier New" w:hAnsi="Courier New" w:cs="Courier New" w:hint="default"/>
+      </w:rPr>
+    </w:lvl>
+    <w:lvl w:ilvl="2" w:tplc="04090005" w:tentative="1">
+      <w:start w:val="1"/>
+      <w:numFmt w:val="bullet"/>
+      <w:lvlText w:val=""/>
+      <w:lvlJc w:val="left"/>
+      <w:pPr>
+        <w:ind w:left="2520" w:hanging="360"/>
+      </w:pPr>
+      <w:rPr>
+        <w:rFonts w:ascii="Wingdings" w:hAnsi="Wingdings" w:hint="default"/>
+      </w:rPr>
+    </w:lvl>
+    <w:lvl w:ilvl="3" w:tplc="04090001" w:tentative="1">
+      <w:start w:val="1"/>
+      <w:numFmt w:val="bullet"/>
+      <w:lvlText w:val=""/>
+      <w:lvlJc w:val="left"/>
+      <w:pPr>
+        <w:ind w:left="3240" w:hanging="360"/>
+      </w:pPr>
+      <w:rPr>
+        <w:rFonts w:ascii="Symbol" w:hAnsi="Symbol" w:hint="default"/>
+      </w:rPr>
+    </w:lvl>
+    <w:lvl w:ilvl="4" w:tplc="04090003" w:tentative="1">
+      <w:start w:val="1"/>
+      <w:numFmt w:val="bullet"/>
+      <w:lvlText w:val="o"/>
+      <w:lvlJc w:val="left"/>
+      <w:pPr>
+        <w:ind w:left="3960" w:hanging="360"/>
+      </w:pPr>
+      <w:rPr>
+        <w:rFonts w:ascii="Courier New" w:hAnsi="Courier New" w:cs="Courier New" w:hint="default"/>
+      </w:rPr>
+    </w:lvl>
+    <w:lvl w:ilvl="5" w:tplc="04090005" w:tentative="1">
+      <w:start w:val="1"/>
+      <w:numFmt w:val="bullet"/>
+      <w:lvlText w:val=""/>
+      <w:lvlJc w:val="left"/>
+      <w:pPr>
+        <w:ind w:left="4680" w:hanging="360"/>
+      </w:pPr>
+      <w:rPr>
+        <w:rFonts w:ascii="Wingdings" w:hAnsi="Wingdings" w:hint="default"/>
+      </w:rPr>
+    </w:lvl>
+    <w:lvl w:ilvl="6" w:tplc="04090001" w:tentative="1">
+      <w:start w:val="1"/>
+      <w:numFmt w:val="bullet"/>
+      <w:lvlText w:val=""/>
+      <w:lvlJc w:val="left"/>
+      <w:pPr>
+        <w:ind w:left="5400" w:hanging="360"/>
+      </w:pPr>
+      <w:rPr>
+        <w:rFonts w:ascii="Symbol" w:hAnsi="Symbol" w:hint="default"/>
+      </w:rPr>
+    </w:lvl>
+    <w:lvl w:ilvl="7" w:tplc="04090003" w:tentative="1">
+      <w:start w:val="1"/>
+      <w:numFmt w:val="bullet"/>
+      <w:lvlText w:val="o"/>
+      <w:lvlJc w:val="left"/>
+      <w:pPr>
+        <w:ind w:left="6120" w:hanging="360"/>
+      </w:pPr>
+      <w:rPr>
+        <w:rFonts w:ascii="Courier New" w:hAnsi="Courier New" w:cs="Courier New" w:hint="default"/>
+      </w:rPr>
+    </w:lvl>
+    <w:lvl w:ilvl="8" w:tplc="04090005" w:tentative="1">
+      <w:start w:val="1"/>
+      <w:numFmt w:val="bullet"/>
+      <w:lvlText w:val=""/>
+      <w:lvlJc w:val="left"/>
+      <w:pPr>
+        <w:ind w:left="6840" w:hanging="360"/>
+      </w:pPr>
+      <w:rPr>
+        <w:rFonts w:ascii="Wingdings" w:hAnsi="Wingdings" w:hint="default"/>
+      </w:rPr>
+    </w:lvl>
+  </w:abstractNum>
+  <w:abstractNum w:abstractNumId="3" w15:restartNumberingAfterBreak="0">
+    <w:nsid w:val="541F7639"/>
+    <w:multiLevelType w:val="multilevel"/>
+    <w:tmpl w:val="756ADAB2"/>
+    <w:lvl w:ilvl="0">
+      <w:start w:val="1"/>
+      <w:numFmt w:val="bullet"/>
+      <w:lvlText w:val=""/>
+      <w:lvlJc w:val="left"/>
+      <w:pPr>
+        <w:tabs>
+          <w:tab w:val="num" w:pos="720"/>
+        </w:tabs>
+        <w:ind w:left="720" w:hanging="360"/>
+      </w:pPr>
+      <w:rPr>
+        <w:rFonts w:ascii="Symbol" w:hAnsi="Symbol" w:hint="default"/>
+        <w:sz w:val="20"/>
+      </w:rPr>
+    </w:lvl>
+    <w:lvl w:ilvl="1" w:tentative="1">
+      <w:start w:val="1"/>
+      <w:numFmt w:val="bullet"/>
+      <w:lvlText w:val=""/>
+      <w:lvlJc w:val="left"/>
+      <w:pPr>
+        <w:tabs>
+          <w:tab w:val="num" w:pos="1440"/>
+        </w:tabs>
+        <w:ind w:left="1440" w:hanging="360"/>
+      </w:pPr>
+      <w:rPr>
+        <w:rFonts w:ascii="Symbol" w:hAnsi="Symbol" w:hint="default"/>
+        <w:sz w:val="20"/>
+      </w:rPr>
+    </w:lvl>
+    <w:lvl w:ilvl="2" w:tentative="1">
+      <w:start w:val="1"/>
+      <w:numFmt w:val="bullet"/>
+      <w:lvlText w:val=""/>
+      <w:lvlJc w:val="left"/>
+      <w:pPr>
+        <w:tabs>
+          <w:tab w:val="num" w:pos="2160"/>
+        </w:tabs>
+        <w:ind w:left="2160" w:hanging="360"/>
+      </w:pPr>
+      <w:rPr>
+        <w:rFonts w:ascii="Symbol" w:hAnsi="Symbol" w:hint="default"/>
+        <w:sz w:val="20"/>
+      </w:rPr>
+    </w:lvl>
+    <w:lvl w:ilvl="3" w:tentative="1">
+      <w:start w:val="1"/>
+      <w:numFmt w:val="bullet"/>
+      <w:lvlText w:val=""/>
+      <w:lvlJc w:val="left"/>
+      <w:pPr>
+        <w:tabs>
+          <w:tab w:val="num" w:pos="2880"/>
+        </w:tabs>
+        <w:ind w:left="2880" w:hanging="360"/>
+      </w:pPr>
+      <w:rPr>
+        <w:rFonts w:ascii="Symbol" w:hAnsi="Symbol" w:hint="default"/>
+        <w:sz w:val="20"/>
+      </w:rPr>
+    </w:lvl>
+    <w:lvl w:ilvl="4" w:tentative="1">
+      <w:start w:val="1"/>
+      <w:numFmt w:val="bullet"/>
+      <w:lvlText w:val=""/>
+      <w:lvlJc w:val="left"/>
+      <w:pPr>
+        <w:tabs>
+          <w:tab w:val="num" w:pos="3600"/>
+        </w:tabs>
+        <w:ind w:left="3600" w:hanging="360"/>
+      </w:pPr>
+      <w:rPr>
+        <w:rFonts w:ascii="Symbol" w:hAnsi="Symbol" w:hint="default"/>
+        <w:sz w:val="20"/>
+      </w:rPr>
+    </w:lvl>
+    <w:lvl w:ilvl="5" w:tentative="1">
+      <w:start w:val="1"/>
+      <w:numFmt w:val="bullet"/>
+      <w:lvlText w:val=""/>
+      <w:lvlJc w:val="left"/>
+      <w:pPr>
+        <w:tabs>
+          <w:tab w:val="num" w:pos="4320"/>
+        </w:tabs>
+        <w:ind w:left="4320" w:hanging="360"/>
+      </w:pPr>
+      <w:rPr>
+        <w:rFonts w:ascii="Symbol" w:hAnsi="Symbol" w:hint="default"/>
+        <w:sz w:val="20"/>
+      </w:rPr>
+    </w:lvl>
+    <w:lvl w:ilvl="6" w:tentative="1">
+      <w:start w:val="1"/>
+      <w:numFmt w:val="bullet"/>
+      <w:lvlText w:val=""/>
+      <w:lvlJc w:val="left"/>
+      <w:pPr>
+        <w:tabs>
+          <w:tab w:val="num" w:pos="5040"/>
+        </w:tabs>
+        <w:ind w:left="5040" w:hanging="360"/>
+      </w:pPr>
+      <w:rPr>
+        <w:rFonts w:ascii="Symbol" w:hAnsi="Symbol" w:hint="default"/>
+        <w:sz w:val="20"/>
+      </w:rPr>
+    </w:lvl>
+    <w:lvl w:ilvl="7" w:tentative="1">
+      <w:start w:val="1"/>
+      <w:numFmt w:val="bullet"/>
+      <w:lvlText w:val=""/>
+      <w:lvlJc w:val="left"/>
+      <w:pPr>
+        <w:tabs>
+          <w:tab w:val="num" w:pos="5760"/>
+        </w:tabs>
+        <w:ind w:left="5760" w:hanging="360"/>
+      </w:pPr>
+      <w:rPr>
+        <w:rFonts w:ascii="Symbol" w:hAnsi="Symbol" w:hint="default"/>
+        <w:sz w:val="20"/>
+      </w:rPr>
+    </w:lvl>
+    <w:lvl w:ilvl="8" w:tentative="1">
+      <w:start w:val="1"/>
+      <w:numFmt w:val="bullet"/>
+      <w:lvlText w:val=""/>
+      <w:lvlJc w:val="left"/>
+      <w:pPr>
+        <w:tabs>
+          <w:tab w:val="num" w:pos="6480"/>
+        </w:tabs>
+        <w:ind w:left="6480" w:hanging="360"/>
+      </w:pPr>
+      <w:rPr>
+        <w:rFonts w:ascii="Symbol" w:hAnsi="Symbol" w:hint="default"/>
+        <w:sz w:val="20"/>
+      </w:rPr>
+    </w:lvl>
+  </w:abstractNum>
+  <w:abstractNum w:abstractNumId="4" w15:restartNumberingAfterBreak="0">
     <w:nsid w:val="6B014363"/>
     <w:multiLevelType w:val="multilevel"/>
     <w:tmpl w:val="E6E6BDE2"/>
@@ -2132,7 +4882,7 @@
       </w:pPr>
     </w:lvl>
   </w:abstractNum>
-  <w:abstractNum w:abstractNumId="3" w15:restartNumberingAfterBreak="0">
+  <w:abstractNum w:abstractNumId="5" w15:restartNumberingAfterBreak="0">
     <w:nsid w:val="7CB927E5"/>
     <w:multiLevelType w:val="multilevel"/>
     <w:tmpl w:val="737604D0"/>
@@ -2245,11 +4995,123 @@
       </w:pPr>
     </w:lvl>
   </w:abstractNum>
+  <w:abstractNum w:abstractNumId="6" w15:restartNumberingAfterBreak="0">
+    <w:nsid w:val="7DDB15D6"/>
+    <w:multiLevelType w:val="hybridMultilevel"/>
+    <w:tmpl w:val="7F287DF6"/>
+    <w:lvl w:ilvl="0" w:tplc="0ECADD68">
+      <w:numFmt w:val="bullet"/>
+      <w:lvlText w:val="-"/>
+      <w:lvlJc w:val="left"/>
+      <w:pPr>
+        <w:ind w:left="1080" w:hanging="360"/>
+      </w:pPr>
+      <w:rPr>
+        <w:rFonts w:ascii="Arial" w:eastAsia="Times New Roman" w:hAnsi="Arial" w:cs="Arial" w:hint="default"/>
+      </w:rPr>
+    </w:lvl>
+    <w:lvl w:ilvl="1" w:tplc="04090003" w:tentative="1">
+      <w:start w:val="1"/>
+      <w:numFmt w:val="bullet"/>
+      <w:lvlText w:val="o"/>
+      <w:lvlJc w:val="left"/>
+      <w:pPr>
+        <w:ind w:left="1800" w:hanging="360"/>
+      </w:pPr>
+      <w:rPr>
+        <w:rFonts w:ascii="Courier New" w:hAnsi="Courier New" w:cs="Courier New" w:hint="default"/>
+      </w:rPr>
+    </w:lvl>
+    <w:lvl w:ilvl="2" w:tplc="04090005" w:tentative="1">
+      <w:start w:val="1"/>
+      <w:numFmt w:val="bullet"/>
+      <w:lvlText w:val=""/>
+      <w:lvlJc w:val="left"/>
+      <w:pPr>
+        <w:ind w:left="2520" w:hanging="360"/>
+      </w:pPr>
+      <w:rPr>
+        <w:rFonts w:ascii="Wingdings" w:hAnsi="Wingdings" w:hint="default"/>
+      </w:rPr>
+    </w:lvl>
+    <w:lvl w:ilvl="3" w:tplc="04090001" w:tentative="1">
+      <w:start w:val="1"/>
+      <w:numFmt w:val="bullet"/>
+      <w:lvlText w:val=""/>
+      <w:lvlJc w:val="left"/>
+      <w:pPr>
+        <w:ind w:left="3240" w:hanging="360"/>
+      </w:pPr>
+      <w:rPr>
+        <w:rFonts w:ascii="Symbol" w:hAnsi="Symbol" w:hint="default"/>
+      </w:rPr>
+    </w:lvl>
+    <w:lvl w:ilvl="4" w:tplc="04090003" w:tentative="1">
+      <w:start w:val="1"/>
+      <w:numFmt w:val="bullet"/>
+      <w:lvlText w:val="o"/>
+      <w:lvlJc w:val="left"/>
+      <w:pPr>
+        <w:ind w:left="3960" w:hanging="360"/>
+      </w:pPr>
+      <w:rPr>
+        <w:rFonts w:ascii="Courier New" w:hAnsi="Courier New" w:cs="Courier New" w:hint="default"/>
+      </w:rPr>
+    </w:lvl>
+    <w:lvl w:ilvl="5" w:tplc="04090005" w:tentative="1">
+      <w:start w:val="1"/>
+      <w:numFmt w:val="bullet"/>
+      <w:lvlText w:val=""/>
+      <w:lvlJc w:val="left"/>
+      <w:pPr>
+        <w:ind w:left="4680" w:hanging="360"/>
+      </w:pPr>
+      <w:rPr>
+        <w:rFonts w:ascii="Wingdings" w:hAnsi="Wingdings" w:hint="default"/>
+      </w:rPr>
+    </w:lvl>
+    <w:lvl w:ilvl="6" w:tplc="04090001" w:tentative="1">
+      <w:start w:val="1"/>
+      <w:numFmt w:val="bullet"/>
+      <w:lvlText w:val=""/>
+      <w:lvlJc w:val="left"/>
+      <w:pPr>
+        <w:ind w:left="5400" w:hanging="360"/>
+      </w:pPr>
+      <w:rPr>
+        <w:rFonts w:ascii="Symbol" w:hAnsi="Symbol" w:hint="default"/>
+      </w:rPr>
+    </w:lvl>
+    <w:lvl w:ilvl="7" w:tplc="04090003" w:tentative="1">
+      <w:start w:val="1"/>
+      <w:numFmt w:val="bullet"/>
+      <w:lvlText w:val="o"/>
+      <w:lvlJc w:val="left"/>
+      <w:pPr>
+        <w:ind w:left="6120" w:hanging="360"/>
+      </w:pPr>
+      <w:rPr>
+        <w:rFonts w:ascii="Courier New" w:hAnsi="Courier New" w:cs="Courier New" w:hint="default"/>
+      </w:rPr>
+    </w:lvl>
+    <w:lvl w:ilvl="8" w:tplc="04090005" w:tentative="1">
+      <w:start w:val="1"/>
+      <w:numFmt w:val="bullet"/>
+      <w:lvlText w:val=""/>
+      <w:lvlJc w:val="left"/>
+      <w:pPr>
+        <w:ind w:left="6840" w:hanging="360"/>
+      </w:pPr>
+      <w:rPr>
+        <w:rFonts w:ascii="Wingdings" w:hAnsi="Wingdings" w:hint="default"/>
+      </w:rPr>
+    </w:lvl>
+  </w:abstractNum>
   <w:num w:numId="1" w16cid:durableId="302926313">
-    <w:abstractNumId w:val="2"/>
+    <w:abstractNumId w:val="4"/>
   </w:num>
   <w:num w:numId="2" w16cid:durableId="1825509680">
-    <w:abstractNumId w:val="3"/>
+    <w:abstractNumId w:val="5"/>
   </w:num>
   <w:num w:numId="3" w16cid:durableId="757484761">
     <w:abstractNumId w:val="0"/>
@@ -2257,7 +5119,24 @@
   <w:num w:numId="4" w16cid:durableId="482083719">
     <w:abstractNumId w:val="1"/>
   </w:num>
+  <w:num w:numId="5" w16cid:durableId="783965967">
+    <w:abstractNumId w:val="3"/>
+  </w:num>
+  <w:num w:numId="6" w16cid:durableId="95711863">
+    <w:abstractNumId w:val="6"/>
+  </w:num>
+  <w:num w:numId="7" w16cid:durableId="436096405">
+    <w:abstractNumId w:val="2"/>
+  </w:num>
 </w:numbering>
+</file>
+
+<file path=word/people.xml><?xml version="1.0" encoding="utf-8"?>
+<w15:people xmlns:wpc="http://schemas.microsoft.com/office/word/2010/wordprocessingCanvas" xmlns:cx="http://schemas.microsoft.com/office/drawing/2014/chartex" xmlns:cx1="http://schemas.microsoft.com/office/drawing/2015/9/8/chartex" xmlns:cx2="http://schemas.microsoft.com/office/drawing/2015/10/21/chartex" xmlns:cx3="http://schemas.microsoft.com/office/drawing/2016/5/9/chartex" xmlns:cx4="http://schemas.microsoft.com/office/drawing/2016/5/10/chartex" xmlns:cx5="http://schemas.microsoft.com/office/drawing/2016/5/11/chartex" xmlns:cx6="http://schemas.microsoft.com/office/drawing/2016/5/12/chartex" xmlns:cx7="http://schemas.microsoft.com/office/drawing/2016/5/13/chartex" xmlns:cx8="http://schemas.microsoft.com/office/drawing/2016/5/14/chartex" xmlns:mc="http://schemas.openxmlformats.org/markup-compatibility/2006" xmlns:aink="http://schemas.microsoft.com/office/drawing/2016/ink" xmlns:am3d="http://schemas.microsoft.com/office/drawing/2017/model3d" xmlns:o="urn:schemas-microsoft-com:office:office" xmlns:oel="http://schemas.microsoft.com/office/2019/extlst" xmlns:r="http://schemas.openxmlformats.org/officeDocument/2006/relationships" xmlns:m="http://schemas.openxmlformats.org/officeDocument/2006/math" xmlns:v="urn:schemas-microsoft-com:vml" xmlns:wp14="http://schemas.microsoft.com/office/word/2010/wordprocessingDrawing" xmlns:wp="http://schemas.openxmlformats.org/drawingml/2006/wordprocessingDrawing" xmlns:w10="urn:schemas-microsoft-com:office:word" xmlns:w="http://schemas.openxmlformats.org/wordprocessingml/2006/main" xmlns:w14="http://schemas.microsoft.com/office/word/2010/wordml" xmlns:w15="http://schemas.microsoft.com/office/word/2012/wordml" xmlns:w16cex="http://schemas.microsoft.com/office/word/2018/wordml/cex" xmlns:w16cid="http://schemas.microsoft.com/office/word/2016/wordml/cid" xmlns:w16="http://schemas.microsoft.com/office/word/2018/wordml" xmlns:w16du="http://schemas.microsoft.com/office/word/2023/wordml/word16du" xmlns:w16sdtdh="http://schemas.microsoft.com/office/word/2020/wordml/sdtdatahash" xmlns:w16sdtfl="http://schemas.microsoft.com/office/word/2024/wordml/sdtformatlock" xmlns:w16se="http://schemas.microsoft.com/office/word/2015/wordml/symex" xmlns:wpg="http://schemas.microsoft.com/office/word/2010/wordprocessingGroup" xmlns:wpi="http://schemas.microsoft.com/office/word/2010/wordprocessingInk" xmlns:wne="http://schemas.microsoft.com/office/word/2006/wordml" xmlns:wps="http://schemas.microsoft.com/office/word/2010/wordprocessingShape" mc:Ignorable="w14 w15 w16se w16cid w16 w16cex w16sdtdh w16sdtfl w16du wp14">
+  <w15:person w15:author="Madden, Wyatt">
+    <w15:presenceInfo w15:providerId="AD" w15:userId="S::WMADDEN@emory.edu::96074704-4435-46a8-8b7a-c7496bbbc317"/>
+  </w15:person>
+</w15:people>
 </file>
 
 <file path=word/styles.xml><?xml version="1.0" encoding="utf-8"?>
@@ -2870,7 +5749,6 @@
   <w:style w:type="character" w:default="1" w:styleId="DefaultParagraphFont">
     <w:name w:val="Default Paragraph Font"/>
     <w:uiPriority w:val="1"/>
-    <w:semiHidden/>
     <w:unhideWhenUsed/>
   </w:style>
   <w:style w:type="table" w:default="1" w:styleId="TableNormal">
@@ -3201,7 +6079,6 @@
     <w:name w:val="Normal (Web)"/>
     <w:basedOn w:val="Normal"/>
     <w:uiPriority w:val="99"/>
-    <w:semiHidden/>
     <w:unhideWhenUsed/>
     <w:rsid w:val="00515381"/>
     <w:pPr>
